--- a/ИУ5-62Б Сайфутдинов РК1.docx
+++ b/ИУ5-62Б Сайфутдинов РК1.docx
@@ -459,32 +459,23 @@
     </w:p>
     <w:p>
       <w:pPr>
-        <w:shd w:val="clear" w:color="auto" w:fill="FFFFFF"/>
-        <w:spacing w:after="0" w:line="360" w:lineRule="auto"/>
-        <w:ind w:firstLine="708"/>
-        <w:jc w:val="center"/>
-        <w:rPr>
-          <w:rFonts w:eastAsia="Times New Roman"/>
+        <w:rPr>
+          <w:lang w:eastAsia="ru-RU"/>
+        </w:rPr>
+      </w:pPr>
+      <w:r>
+        <w:rPr>
+          <w:lang w:eastAsia="ru-RU"/>
+        </w:rPr>
+        <w:t xml:space="preserve">Номер варианта: </w:t>
+      </w:r>
+      <w:r>
+        <w:rPr>
           <w:b/>
           <w:bCs/>
-          <w:color w:val="000000" w:themeColor="text1"/>
-          <w:sz w:val="32"/>
-          <w:szCs w:val="32"/>
-          <w:lang w:eastAsia="ru-RU"/>
-        </w:rPr>
-      </w:pPr>
-    </w:p>
-    <w:p>
-      <w:pPr>
-        <w:rPr>
-          <w:lang w:eastAsia="ru-RU"/>
-        </w:rPr>
-      </w:pPr>
-      <w:r>
-        <w:rPr>
-          <w:lang w:eastAsia="ru-RU"/>
-        </w:rPr>
-        <w:t xml:space="preserve">Номер варианта: </w:t>
+          <w:lang w:eastAsia="ru-RU"/>
+        </w:rPr>
+        <w:t>1</w:t>
       </w:r>
       <w:r>
         <w:rPr>
@@ -492,7 +483,20 @@
           <w:bCs/>
           <w:lang w:eastAsia="ru-RU"/>
         </w:rPr>
-        <w:t>1</w:t>
+        <w:t>7</w:t>
+      </w:r>
+    </w:p>
+    <w:p>
+      <w:pPr>
+        <w:rPr>
+          <w:lang w:eastAsia="ru-RU"/>
+        </w:rPr>
+      </w:pPr>
+      <w:r>
+        <w:rPr>
+          <w:lang w:eastAsia="ru-RU"/>
+        </w:rPr>
+        <w:t xml:space="preserve">Номер задачи: </w:t>
       </w:r>
       <w:r>
         <w:rPr>
@@ -500,7 +504,62 @@
           <w:bCs/>
           <w:lang w:eastAsia="ru-RU"/>
         </w:rPr>
-        <w:t>7</w:t>
+        <w:t>3</w:t>
+      </w:r>
+    </w:p>
+    <w:p>
+      <w:pPr>
+        <w:rPr>
+          <w:b/>
+          <w:bCs/>
+          <w:lang w:eastAsia="ru-RU"/>
+        </w:rPr>
+      </w:pPr>
+      <w:r>
+        <w:rPr>
+          <w:lang w:eastAsia="ru-RU"/>
+        </w:rPr>
+        <w:t>Номер набора данных, указанного в задаче</w:t>
+      </w:r>
+      <w:r>
+        <w:rPr>
+          <w:lang w:eastAsia="ru-RU"/>
+        </w:rPr>
+        <w:t xml:space="preserve">: </w:t>
+      </w:r>
+      <w:r>
+        <w:rPr>
+          <w:b/>
+          <w:bCs/>
+          <w:lang w:eastAsia="ru-RU"/>
+        </w:rPr>
+        <w:t>1</w:t>
+      </w:r>
+      <w:r>
+        <w:rPr>
+          <w:b/>
+          <w:bCs/>
+          <w:lang w:eastAsia="ru-RU"/>
+        </w:rPr>
+        <w:t xml:space="preserve"> </w:t>
+      </w:r>
+      <w:r>
+        <w:rPr>
+          <w:lang w:eastAsia="ru-RU"/>
+        </w:rPr>
+        <w:t>(</w:t>
+      </w:r>
+      <w:r>
+        <w:rPr>
+          <w:lang w:eastAsia="ru-RU"/>
+        </w:rPr>
+        <w:t>https://scikit-learn.org/stable/modules/generated/sklearn.datasets.load_iris.html#sklearn.datasets.load_iris</w:t>
+      </w:r>
+      <w:r>
+        <w:rPr>
+          <w:lang w:eastAsia="ru-RU"/>
+        </w:rPr>
+        <w:t>)</w:t>
       </w:r>
     </w:p>
     <w:p>
@@ -508,335 +567,20 @@
         <w:shd w:val="clear" w:color="auto" w:fill="FFFFFF"/>
         <w:spacing w:before="60" w:after="100" w:afterAutospacing="1" w:line="240" w:lineRule="auto"/>
         <w:rPr>
-          <w:rFonts w:ascii="Segoe UI" w:hAnsi="Segoe UI" w:cs="Segoe UI"/>
+          <w:rFonts w:eastAsia="Times New Roman"/>
           <w:color w:val="1F2328"/>
-          <w:sz w:val="24"/>
           <w:szCs w:val="24"/>
-        </w:rPr>
-      </w:pPr>
-      <w:hyperlink r:id="rId5" w:history="1">
-        <w:r>
-          <w:rPr>
-            <w:rStyle w:val="a4"/>
-            <w:rFonts w:ascii="Segoe UI" w:hAnsi="Segoe UI" w:cs="Segoe UI"/>
-          </w:rPr>
-          <w:t>https://www.kaggle.com/mathan/fifa-2018-match-statistics</w:t>
-        </w:r>
-      </w:hyperlink>
-    </w:p>
-    <w:tbl>
-      <w:tblPr>
-        <w:tblW w:w="0" w:type="auto"/>
-        <w:shd w:val="clear" w:color="auto" w:fill="FFFFFF"/>
-        <w:tblCellMar>
-          <w:top w:w="15" w:type="dxa"/>
-          <w:left w:w="15" w:type="dxa"/>
-          <w:bottom w:w="15" w:type="dxa"/>
-          <w:right w:w="15" w:type="dxa"/>
-        </w:tblCellMar>
-        <w:tblLook w:val="04A0" w:firstRow="1" w:lastRow="0" w:firstColumn="1" w:lastColumn="0" w:noHBand="0" w:noVBand="1"/>
-      </w:tblPr>
-      <w:tblGrid>
-        <w:gridCol w:w="2561"/>
-        <w:gridCol w:w="3233"/>
-        <w:gridCol w:w="2056"/>
-      </w:tblGrid>
-      <w:tr>
-        <w:tc>
-          <w:tcPr>
-            <w:tcW w:w="0" w:type="auto"/>
-            <w:tcBorders>
-              <w:top w:val="single" w:sz="4" w:space="0" w:color="D1D9E0"/>
-              <w:left w:val="single" w:sz="4" w:space="0" w:color="D1D9E0"/>
-              <w:bottom w:val="single" w:sz="4" w:space="0" w:color="D1D9E0"/>
-              <w:right w:val="single" w:sz="4" w:space="0" w:color="D1D9E0"/>
-            </w:tcBorders>
-            <w:shd w:val="clear" w:color="auto" w:fill="F6F8FA"/>
-            <w:tcMar>
-              <w:top w:w="90" w:type="dxa"/>
-              <w:left w:w="195" w:type="dxa"/>
-              <w:bottom w:w="90" w:type="dxa"/>
-              <w:right w:w="195" w:type="dxa"/>
-            </w:tcMar>
-            <w:vAlign w:val="center"/>
-            <w:hideMark/>
-          </w:tcPr>
-          <w:p>
-            <w:pPr>
-              <w:spacing w:after="240" w:line="240" w:lineRule="auto"/>
-              <w:rPr>
-                <w:rFonts w:ascii="Segoe UI" w:eastAsia="Times New Roman" w:hAnsi="Segoe UI" w:cs="Segoe UI"/>
-                <w:color w:val="1F2328"/>
-                <w:sz w:val="24"/>
-                <w:szCs w:val="24"/>
-                <w:lang w:eastAsia="ru-RU"/>
-              </w:rPr>
-            </w:pPr>
-            <w:r>
-              <w:rPr>
-                <w:rFonts w:ascii="Segoe UI" w:eastAsia="Times New Roman" w:hAnsi="Segoe UI" w:cs="Segoe UI"/>
-                <w:color w:val="1F2328"/>
-                <w:sz w:val="24"/>
-                <w:szCs w:val="24"/>
-                <w:lang w:eastAsia="ru-RU"/>
-              </w:rPr>
-              <w:t>Группа</w:t>
-            </w:r>
-          </w:p>
-        </w:tc>
-        <w:tc>
-          <w:tcPr>
-            <w:tcW w:w="0" w:type="auto"/>
-            <w:tcBorders>
-              <w:top w:val="single" w:sz="4" w:space="0" w:color="D1D9E0"/>
-              <w:left w:val="single" w:sz="4" w:space="0" w:color="D1D9E0"/>
-              <w:bottom w:val="single" w:sz="4" w:space="0" w:color="D1D9E0"/>
-              <w:right w:val="single" w:sz="4" w:space="0" w:color="D1D9E0"/>
-            </w:tcBorders>
-            <w:shd w:val="clear" w:color="auto" w:fill="F6F8FA"/>
-            <w:tcMar>
-              <w:top w:w="90" w:type="dxa"/>
-              <w:left w:w="195" w:type="dxa"/>
-              <w:bottom w:w="90" w:type="dxa"/>
-              <w:right w:w="195" w:type="dxa"/>
-            </w:tcMar>
-            <w:vAlign w:val="center"/>
-            <w:hideMark/>
-          </w:tcPr>
-          <w:p>
-            <w:pPr>
-              <w:spacing w:after="240" w:line="240" w:lineRule="auto"/>
-              <w:rPr>
-                <w:rFonts w:ascii="Segoe UI" w:eastAsia="Times New Roman" w:hAnsi="Segoe UI" w:cs="Segoe UI"/>
-                <w:color w:val="1F2328"/>
-                <w:sz w:val="24"/>
-                <w:szCs w:val="24"/>
-                <w:lang w:eastAsia="ru-RU"/>
-              </w:rPr>
-            </w:pPr>
-            <w:r>
-              <w:rPr>
-                <w:rFonts w:ascii="Segoe UI" w:eastAsia="Times New Roman" w:hAnsi="Segoe UI" w:cs="Segoe UI"/>
-                <w:color w:val="1F2328"/>
-                <w:sz w:val="24"/>
-                <w:szCs w:val="24"/>
-                <w:lang w:eastAsia="ru-RU"/>
-              </w:rPr>
-              <w:t>Метод №1</w:t>
-            </w:r>
-          </w:p>
-        </w:tc>
-        <w:tc>
-          <w:tcPr>
-            <w:tcW w:w="0" w:type="auto"/>
-            <w:tcBorders>
-              <w:top w:val="single" w:sz="4" w:space="0" w:color="D1D9E0"/>
-              <w:left w:val="single" w:sz="4" w:space="0" w:color="D1D9E0"/>
-              <w:bottom w:val="single" w:sz="4" w:space="0" w:color="D1D9E0"/>
-              <w:right w:val="single" w:sz="4" w:space="0" w:color="D1D9E0"/>
-            </w:tcBorders>
-            <w:shd w:val="clear" w:color="auto" w:fill="F6F8FA"/>
-            <w:tcMar>
-              <w:top w:w="90" w:type="dxa"/>
-              <w:left w:w="195" w:type="dxa"/>
-              <w:bottom w:w="90" w:type="dxa"/>
-              <w:right w:w="195" w:type="dxa"/>
-            </w:tcMar>
-            <w:vAlign w:val="center"/>
-            <w:hideMark/>
-          </w:tcPr>
-          <w:p>
-            <w:pPr>
-              <w:spacing w:after="240" w:line="240" w:lineRule="auto"/>
-              <w:rPr>
-                <w:rFonts w:ascii="Segoe UI" w:eastAsia="Times New Roman" w:hAnsi="Segoe UI" w:cs="Segoe UI"/>
-                <w:color w:val="1F2328"/>
-                <w:sz w:val="24"/>
-                <w:szCs w:val="24"/>
-                <w:lang w:eastAsia="ru-RU"/>
-              </w:rPr>
-            </w:pPr>
-            <w:r>
-              <w:rPr>
-                <w:rFonts w:ascii="Segoe UI" w:eastAsia="Times New Roman" w:hAnsi="Segoe UI" w:cs="Segoe UI"/>
-                <w:color w:val="1F2328"/>
-                <w:sz w:val="24"/>
-                <w:szCs w:val="24"/>
-                <w:lang w:eastAsia="ru-RU"/>
-              </w:rPr>
-              <w:t>Метод №2</w:t>
-            </w:r>
-          </w:p>
-        </w:tc>
-      </w:tr>
-      <w:tr>
-        <w:tc>
-          <w:tcPr>
-            <w:tcW w:w="0" w:type="auto"/>
-            <w:tcBorders>
-              <w:top w:val="single" w:sz="4" w:space="0" w:color="D1D9E0"/>
-              <w:left w:val="single" w:sz="4" w:space="0" w:color="D1D9E0"/>
-              <w:bottom w:val="single" w:sz="4" w:space="0" w:color="D1D9E0"/>
-              <w:right w:val="single" w:sz="4" w:space="0" w:color="D1D9E0"/>
-            </w:tcBorders>
-            <w:shd w:val="clear" w:color="auto" w:fill="F6F8FA"/>
-            <w:tcMar>
-              <w:top w:w="90" w:type="dxa"/>
-              <w:left w:w="195" w:type="dxa"/>
-              <w:bottom w:w="90" w:type="dxa"/>
-              <w:right w:w="195" w:type="dxa"/>
-            </w:tcMar>
-            <w:vAlign w:val="center"/>
-            <w:hideMark/>
-          </w:tcPr>
-          <w:p>
-            <w:pPr>
-              <w:spacing w:after="240" w:line="240" w:lineRule="auto"/>
-              <w:rPr>
-                <w:rFonts w:ascii="Segoe UI" w:eastAsia="Times New Roman" w:hAnsi="Segoe UI" w:cs="Segoe UI"/>
-                <w:color w:val="1F2328"/>
-                <w:sz w:val="24"/>
-                <w:szCs w:val="24"/>
-                <w:lang w:eastAsia="ru-RU"/>
-              </w:rPr>
-            </w:pPr>
-            <w:r>
-              <w:rPr>
-                <w:rFonts w:ascii="Segoe UI" w:eastAsia="Times New Roman" w:hAnsi="Segoe UI" w:cs="Segoe UI"/>
-                <w:color w:val="1F2328"/>
-                <w:sz w:val="24"/>
-                <w:szCs w:val="24"/>
-                <w:lang w:eastAsia="ru-RU"/>
-              </w:rPr>
-              <w:t>ИУ5-62Б, ИУ5Ц-82Б</w:t>
-            </w:r>
-          </w:p>
-        </w:tc>
-        <w:tc>
-          <w:tcPr>
-            <w:tcW w:w="0" w:type="auto"/>
-            <w:tcBorders>
-              <w:top w:val="single" w:sz="4" w:space="0" w:color="D1D9E0"/>
-              <w:left w:val="single" w:sz="4" w:space="0" w:color="D1D9E0"/>
-              <w:bottom w:val="single" w:sz="4" w:space="0" w:color="D1D9E0"/>
-              <w:right w:val="single" w:sz="4" w:space="0" w:color="D1D9E0"/>
-            </w:tcBorders>
-            <w:shd w:val="clear" w:color="auto" w:fill="F6F8FA"/>
-            <w:tcMar>
-              <w:top w:w="90" w:type="dxa"/>
-              <w:left w:w="195" w:type="dxa"/>
-              <w:bottom w:w="90" w:type="dxa"/>
-              <w:right w:w="195" w:type="dxa"/>
-            </w:tcMar>
-            <w:vAlign w:val="center"/>
-            <w:hideMark/>
-          </w:tcPr>
-          <w:p>
-            <w:pPr>
-              <w:spacing w:after="240" w:line="240" w:lineRule="auto"/>
-              <w:rPr>
-                <w:rFonts w:ascii="Segoe UI" w:eastAsia="Times New Roman" w:hAnsi="Segoe UI" w:cs="Segoe UI"/>
-                <w:color w:val="1F2328"/>
-                <w:sz w:val="24"/>
-                <w:szCs w:val="24"/>
-                <w:lang w:eastAsia="ru-RU"/>
-              </w:rPr>
-            </w:pPr>
-            <w:r>
-              <w:rPr>
-                <w:rFonts w:ascii="Segoe UI" w:eastAsia="Times New Roman" w:hAnsi="Segoe UI" w:cs="Segoe UI"/>
-                <w:color w:val="1F2328"/>
-                <w:sz w:val="24"/>
-                <w:szCs w:val="24"/>
-                <w:lang w:eastAsia="ru-RU"/>
-              </w:rPr>
-              <w:t>Метод опорных векторов</w:t>
-            </w:r>
-          </w:p>
-        </w:tc>
-        <w:tc>
-          <w:tcPr>
-            <w:tcW w:w="0" w:type="auto"/>
-            <w:tcBorders>
-              <w:top w:val="single" w:sz="4" w:space="0" w:color="D1D9E0"/>
-              <w:left w:val="single" w:sz="4" w:space="0" w:color="D1D9E0"/>
-              <w:bottom w:val="single" w:sz="4" w:space="0" w:color="D1D9E0"/>
-              <w:right w:val="single" w:sz="4" w:space="0" w:color="D1D9E0"/>
-            </w:tcBorders>
-            <w:shd w:val="clear" w:color="auto" w:fill="F6F8FA"/>
-            <w:tcMar>
-              <w:top w:w="90" w:type="dxa"/>
-              <w:left w:w="195" w:type="dxa"/>
-              <w:bottom w:w="90" w:type="dxa"/>
-              <w:right w:w="195" w:type="dxa"/>
-            </w:tcMar>
-            <w:vAlign w:val="center"/>
-            <w:hideMark/>
-          </w:tcPr>
-          <w:p>
-            <w:pPr>
-              <w:spacing w:after="240" w:line="240" w:lineRule="auto"/>
-              <w:rPr>
-                <w:rFonts w:ascii="Segoe UI" w:eastAsia="Times New Roman" w:hAnsi="Segoe UI" w:cs="Segoe UI"/>
-                <w:color w:val="1F2328"/>
-                <w:sz w:val="24"/>
-                <w:szCs w:val="24"/>
-                <w:lang w:eastAsia="ru-RU"/>
-              </w:rPr>
-            </w:pPr>
-            <w:r>
-              <w:rPr>
-                <w:rFonts w:ascii="Segoe UI" w:eastAsia="Times New Roman" w:hAnsi="Segoe UI" w:cs="Segoe UI"/>
-                <w:color w:val="1F2328"/>
-                <w:sz w:val="24"/>
-                <w:szCs w:val="24"/>
-                <w:lang w:eastAsia="ru-RU"/>
-              </w:rPr>
-              <w:t>Случайный лес</w:t>
-            </w:r>
-          </w:p>
-        </w:tc>
-      </w:tr>
-    </w:tbl>
-    <w:p>
-      <w:pPr>
-        <w:shd w:val="clear" w:color="auto" w:fill="FFFFFF"/>
-        <w:spacing w:before="60" w:after="100" w:afterAutospacing="1" w:line="240" w:lineRule="auto"/>
+          <w:lang w:eastAsia="ru-RU"/>
+        </w:rPr>
+      </w:pPr>
+      <w:r>
         <w:rPr>
           <w:rFonts w:eastAsia="Times New Roman"/>
-          <w:b/>
-          <w:bCs/>
-          <w:color w:val="000000" w:themeColor="text1"/>
-          <w:lang w:eastAsia="ru-RU"/>
-        </w:rPr>
-      </w:pPr>
-      <w:r>
-        <w:rPr>
-          <w:rFonts w:eastAsia="Times New Roman"/>
-          <w:b/>
-          <w:bCs/>
-          <w:color w:val="000000" w:themeColor="text1"/>
-          <w:lang w:eastAsia="ru-RU"/>
-        </w:rPr>
-        <w:t>Задача №3.</w:t>
-      </w:r>
-    </w:p>
-    <w:p>
-      <w:pPr>
-        <w:pStyle w:val="a6"/>
-        <w:shd w:val="clear" w:color="auto" w:fill="FFFFFF"/>
-        <w:spacing w:before="0" w:beforeAutospacing="0" w:after="240" w:afterAutospacing="0"/>
-        <w:rPr>
-          <w:rFonts w:ascii="Segoe UI" w:hAnsi="Segoe UI" w:cs="Segoe UI"/>
           <w:color w:val="1F2328"/>
-        </w:rPr>
-      </w:pPr>
-      <w:r>
-        <w:rPr>
-          <w:rFonts w:ascii="Segoe UI" w:hAnsi="Segoe UI" w:cs="Segoe UI"/>
-          <w:color w:val="1F2328"/>
-        </w:rPr>
-        <w:t>Для заданного набора данных (по Вашему варианту) постройте модели классификации или регрессии (в зависимости от конкретной задачи, рассматриваемой в наборе данных). Для построения моделей используйте методы 1 и 2 (по варианту для Вашей группы). Оцените качество моделей на основе подходящих метрик качества (не менее двух метрик). Какие метрики качества Вы использовали и почему? Какие выводы Вы можете сделать о качестве построенных моделей? Для построения моделей необходимо выполнить требуемую предобработку данных: заполнение пропусков, кодирование категориальных признаков, и т.д.</w:t>
+          <w:szCs w:val="24"/>
+          <w:lang w:eastAsia="ru-RU"/>
+        </w:rPr>
+        <w:t>Для студентов групп ИУ5-62Б, ИУ5Ц-82Б - для произвольной колонки данных построить гистограмму.</w:t>
       </w:r>
     </w:p>
     <w:p>
@@ -851,8 +595,6 @@
           <w:b/>
           <w:bCs/>
           <w:color w:val="000000" w:themeColor="text1"/>
-          <w:sz w:val="32"/>
-          <w:szCs w:val="32"/>
           <w:lang w:eastAsia="ru-RU"/>
         </w:rPr>
       </w:pPr>
@@ -862,10 +604,122 @@
           <w:b/>
           <w:bCs/>
           <w:color w:val="000000" w:themeColor="text1"/>
+          <w:lang w:eastAsia="ru-RU"/>
+        </w:rPr>
+        <w:t>Задача №3.</w:t>
+      </w:r>
+    </w:p>
+    <w:p>
+      <w:pPr>
+        <w:jc w:val="both"/>
+        <w:rPr>
+          <w:lang w:eastAsia="ru-RU"/>
+        </w:rPr>
+      </w:pPr>
+      <w:r>
+        <w:rPr>
+          <w:lang w:eastAsia="ru-RU"/>
+        </w:rPr>
+        <w:t>Для заданного набора данных произведите масштабирование данных (для одного признака) и преобразование категориальных признаков в количественные двумя способами (</w:t>
+      </w:r>
+      <w:proofErr w:type="spellStart"/>
+      <w:r>
+        <w:rPr>
+          <w:lang w:eastAsia="ru-RU"/>
+        </w:rPr>
+        <w:t>label</w:t>
+      </w:r>
+      <w:proofErr w:type="spellEnd"/>
+      <w:r>
+        <w:rPr>
+          <w:lang w:eastAsia="ru-RU"/>
+        </w:rPr>
+        <w:t xml:space="preserve"> </w:t>
+      </w:r>
+      <w:proofErr w:type="spellStart"/>
+      <w:r>
+        <w:rPr>
+          <w:lang w:eastAsia="ru-RU"/>
+        </w:rPr>
+        <w:t>encoding</w:t>
+      </w:r>
+      <w:proofErr w:type="spellEnd"/>
+      <w:r>
+        <w:rPr>
+          <w:lang w:eastAsia="ru-RU"/>
+        </w:rPr>
+        <w:t xml:space="preserve">, </w:t>
+      </w:r>
+      <w:proofErr w:type="spellStart"/>
+      <w:r>
+        <w:rPr>
+          <w:lang w:eastAsia="ru-RU"/>
+        </w:rPr>
+        <w:t>one</w:t>
+      </w:r>
+      <w:proofErr w:type="spellEnd"/>
+      <w:r>
+        <w:rPr>
+          <w:lang w:eastAsia="ru-RU"/>
+        </w:rPr>
+        <w:t xml:space="preserve"> </w:t>
+      </w:r>
+      <w:proofErr w:type="spellStart"/>
+      <w:r>
+        <w:rPr>
+          <w:lang w:eastAsia="ru-RU"/>
+        </w:rPr>
+        <w:t>hot</w:t>
+      </w:r>
+      <w:proofErr w:type="spellEnd"/>
+      <w:r>
+        <w:rPr>
+          <w:lang w:eastAsia="ru-RU"/>
+        </w:rPr>
+        <w:t xml:space="preserve"> </w:t>
+      </w:r>
+      <w:proofErr w:type="spellStart"/>
+      <w:r>
+        <w:rPr>
+          <w:lang w:eastAsia="ru-RU"/>
+        </w:rPr>
+        <w:t>encoding</w:t>
+      </w:r>
+      <w:proofErr w:type="spellEnd"/>
+      <w:r>
+        <w:rPr>
+          <w:lang w:eastAsia="ru-RU"/>
+        </w:rPr>
+        <w:t>) для одного признака. Какие методы Вы использовали для решения задачи и почему?</w:t>
+      </w:r>
+    </w:p>
+    <w:p>
+      <w:pPr>
+        <w:shd w:val="clear" w:color="auto" w:fill="FFFFFF"/>
+        <w:spacing w:before="100" w:beforeAutospacing="1" w:after="0" w:line="360" w:lineRule="auto"/>
+        <w:ind w:firstLine="360"/>
+        <w:jc w:val="center"/>
+        <w:outlineLvl w:val="2"/>
+        <w:rPr>
+          <w:rFonts w:eastAsia="Times New Roman"/>
+          <w:b/>
+          <w:bCs/>
+          <w:color w:val="000000" w:themeColor="text1"/>
           <w:sz w:val="32"/>
           <w:szCs w:val="32"/>
           <w:lang w:eastAsia="ru-RU"/>
         </w:rPr>
+      </w:pPr>
+      <w:r>
+        <w:rPr>
+          <w:rFonts w:eastAsia="Times New Roman"/>
+          <w:b/>
+          <w:bCs/>
+          <w:color w:val="000000" w:themeColor="text1"/>
+          <w:sz w:val="32"/>
+          <w:szCs w:val="32"/>
+          <w:lang w:eastAsia="ru-RU"/>
+        </w:rPr>
         <w:t>Ход выполнения:</w:t>
       </w:r>
     </w:p>
@@ -881,10 +735,59 @@
           <w:lang w:eastAsia="ru-RU"/>
         </w:rPr>
         <w:drawing>
-          <wp:inline distT="0" distB="0" distL="0" distR="0" wp14:anchorId="013A7142" wp14:editId="6698CDDB">
-            <wp:extent cx="6120130" cy="3351530"/>
+          <wp:inline distT="0" distB="0" distL="0" distR="0" wp14:anchorId="76779B91" wp14:editId="3C7EBC47">
+            <wp:extent cx="6120130" cy="4132580"/>
             <wp:effectExtent l="0" t="0" r="0" b="1270"/>
             <wp:docPr id="1" name="Рисунок 1"/>
+            <wp:cNvGraphicFramePr>
+              <a:graphicFrameLocks xmlns:a="http://schemas.openxmlformats.org/drawingml/2006/main" noChangeAspect="1"/>
+            </wp:cNvGraphicFramePr>
+            <a:graphic xmlns:a="http://schemas.openxmlformats.org/drawingml/2006/main">
+              <a:graphicData uri="http://schemas.openxmlformats.org/drawingml/2006/picture">
+                <pic:pic xmlns:pic="http://schemas.openxmlformats.org/drawingml/2006/picture">
+                  <pic:nvPicPr>
+                    <pic:cNvPr id="1" name=""/>
+                    <pic:cNvPicPr/>
+                  </pic:nvPicPr>
+                  <pic:blipFill>
+                    <a:blip r:embed="rId5"/>
+                    <a:stretch>
+                      <a:fillRect/>
+                    </a:stretch>
+                  </pic:blipFill>
+                  <pic:spPr>
+                    <a:xfrm>
+                      <a:off x="0" y="0"/>
+                      <a:ext cx="6120130" cy="4132580"/>
+                    </a:xfrm>
+                    <a:prstGeom prst="rect">
+                      <a:avLst/>
+                    </a:prstGeom>
+                  </pic:spPr>
+                </pic:pic>
+              </a:graphicData>
+            </a:graphic>
+          </wp:inline>
+        </w:drawing>
+      </w:r>
+    </w:p>
+    <w:p>
+      <w:pPr>
+        <w:jc w:val="center"/>
+        <w:rPr>
+          <w:lang w:val="en-US" w:eastAsia="ru-RU"/>
+        </w:rPr>
+      </w:pPr>
+      <w:r>
+        <w:rPr>
+          <w:lang w:eastAsia="ru-RU"/>
+        </w:rPr>
+        <w:lastRenderedPageBreak/>
+        <w:drawing>
+          <wp:inline distT="0" distB="0" distL="0" distR="0" wp14:anchorId="26FB0E69" wp14:editId="1DC99F23">
+            <wp:extent cx="6120130" cy="2622550"/>
+            <wp:effectExtent l="0" t="0" r="0" b="6350"/>
+            <wp:docPr id="4" name="Рисунок 4"/>
             <wp:cNvGraphicFramePr>
               <a:graphicFrameLocks xmlns:a="http://schemas.openxmlformats.org/drawingml/2006/main" noChangeAspect="1"/>
             </wp:cNvGraphicFramePr>
@@ -904,7 +807,7 @@
                   <pic:spPr>
                     <a:xfrm>
                       <a:off x="0" y="0"/>
-                      <a:ext cx="6120130" cy="3351530"/>
+                      <a:ext cx="6120130" cy="2622550"/>
                     </a:xfrm>
                     <a:prstGeom prst="rect">
                       <a:avLst/>
@@ -919,21 +822,212 @@
     </w:p>
     <w:p>
       <w:pPr>
-        <w:jc w:val="center"/>
-        <w:rPr>
-          <w:lang w:eastAsia="ru-RU"/>
-        </w:rPr>
-      </w:pPr>
-      <w:r>
-        <w:rPr>
-          <w:lang w:eastAsia="ru-RU"/>
-        </w:rPr>
-        <w:lastRenderedPageBreak/>
+        <w:rPr>
+          <w:lang w:eastAsia="ru-RU"/>
+        </w:rPr>
+      </w:pPr>
+      <w:proofErr w:type="spellStart"/>
+      <w:r>
+        <w:rPr>
+          <w:lang w:eastAsia="ru-RU"/>
+        </w:rPr>
+        <w:t>Label</w:t>
+      </w:r>
+      <w:proofErr w:type="spellEnd"/>
+      <w:r>
+        <w:rPr>
+          <w:lang w:eastAsia="ru-RU"/>
+        </w:rPr>
+        <w:t xml:space="preserve"> </w:t>
+      </w:r>
+      <w:proofErr w:type="spellStart"/>
+      <w:r>
+        <w:rPr>
+          <w:lang w:eastAsia="ru-RU"/>
+        </w:rPr>
+        <w:t>Encoding</w:t>
+      </w:r>
+      <w:proofErr w:type="spellEnd"/>
+      <w:r>
+        <w:rPr>
+          <w:lang w:eastAsia="ru-RU"/>
+        </w:rPr>
+        <w:t xml:space="preserve"> (Кодирование метками</w:t>
+      </w:r>
+      <w:r>
+        <w:rPr>
+          <w:lang w:eastAsia="ru-RU"/>
+        </w:rPr>
+        <w:t>)</w:t>
+      </w:r>
+    </w:p>
+    <w:p>
+      <w:pPr>
+        <w:pStyle w:val="a3"/>
+        <w:numPr>
+          <w:ilvl w:val="0"/>
+          <w:numId w:val="7"/>
+        </w:numPr>
+        <w:rPr>
+          <w:lang w:val="en-US" w:eastAsia="ru-RU"/>
+        </w:rPr>
+      </w:pPr>
+      <w:r>
+        <w:rPr>
+          <w:lang w:eastAsia="ru-RU"/>
+        </w:rPr>
+        <w:t>Каждой категории присваивается уникальное целое число</w:t>
+      </w:r>
+      <w:r>
+        <w:rPr>
+          <w:lang w:eastAsia="ru-RU"/>
+        </w:rPr>
+        <w:t>. (</w:t>
+      </w:r>
+      <w:proofErr w:type="spellStart"/>
+      <w:r>
+        <w:rPr>
+          <w:lang w:val="en-US" w:eastAsia="ru-RU"/>
+        </w:rPr>
+        <w:t>Setosa</w:t>
+      </w:r>
+      <w:proofErr w:type="spellEnd"/>
+      <w:r>
+        <w:rPr>
+          <w:lang w:val="en-US" w:eastAsia="ru-RU"/>
+        </w:rPr>
+        <w:t xml:space="preserve"> – 0, Versicolor – 1. Virginica – 2).</w:t>
+      </w:r>
+    </w:p>
+    <w:p>
+      <w:pPr>
+        <w:pStyle w:val="a3"/>
+        <w:numPr>
+          <w:ilvl w:val="0"/>
+          <w:numId w:val="7"/>
+        </w:numPr>
+        <w:rPr>
+          <w:lang w:eastAsia="ru-RU"/>
+        </w:rPr>
+      </w:pPr>
+      <w:r>
+        <w:rPr>
+          <w:lang w:eastAsia="ru-RU"/>
+        </w:rPr>
+        <w:t xml:space="preserve">Подходит для порядковых данных (где есть иерархия, например, </w:t>
+      </w:r>
+      <w:r>
+        <w:rPr>
+          <w:lang w:eastAsia="ru-RU"/>
+        </w:rPr>
+        <w:t>«</w:t>
+      </w:r>
+      <w:r>
+        <w:rPr>
+          <w:lang w:eastAsia="ru-RU"/>
+        </w:rPr>
+        <w:t>низкий</w:t>
+      </w:r>
+      <w:r>
+        <w:rPr>
+          <w:lang w:eastAsia="ru-RU"/>
+        </w:rPr>
+        <w:t>»</w:t>
+      </w:r>
+      <w:r>
+        <w:rPr>
+          <w:lang w:eastAsia="ru-RU"/>
+        </w:rPr>
+        <w:t xml:space="preserve"> </w:t>
+      </w:r>
+      <w:proofErr w:type="gramStart"/>
+      <w:r>
+        <w:rPr>
+          <w:lang w:eastAsia="ru-RU"/>
+        </w:rPr>
+        <w:t xml:space="preserve">&lt; </w:t>
+      </w:r>
+      <w:r>
+        <w:rPr>
+          <w:lang w:eastAsia="ru-RU"/>
+        </w:rPr>
+        <w:t>«</w:t>
+      </w:r>
+      <w:proofErr w:type="gramEnd"/>
+      <w:r>
+        <w:rPr>
+          <w:lang w:eastAsia="ru-RU"/>
+        </w:rPr>
+        <w:t>средний</w:t>
+      </w:r>
+      <w:r>
+        <w:rPr>
+          <w:lang w:eastAsia="ru-RU"/>
+        </w:rPr>
+        <w:t>»</w:t>
+      </w:r>
+      <w:r>
+        <w:rPr>
+          <w:lang w:eastAsia="ru-RU"/>
+        </w:rPr>
+        <w:t xml:space="preserve"> &lt; </w:t>
+      </w:r>
+      <w:r>
+        <w:rPr>
+          <w:lang w:eastAsia="ru-RU"/>
+        </w:rPr>
+        <w:t>«</w:t>
+      </w:r>
+      <w:r>
+        <w:rPr>
+          <w:lang w:eastAsia="ru-RU"/>
+        </w:rPr>
+        <w:t>высокий</w:t>
+      </w:r>
+      <w:r>
+        <w:rPr>
+          <w:lang w:eastAsia="ru-RU"/>
+        </w:rPr>
+        <w:t>»</w:t>
+      </w:r>
+      <w:r>
+        <w:rPr>
+          <w:lang w:eastAsia="ru-RU"/>
+        </w:rPr>
+        <w:t>).</w:t>
+      </w:r>
+    </w:p>
+    <w:p>
+      <w:pPr>
+        <w:shd w:val="clear" w:color="auto" w:fill="FFFFFF"/>
+        <w:spacing w:before="100" w:beforeAutospacing="1" w:after="0" w:line="360" w:lineRule="auto"/>
+        <w:ind w:left="-567" w:firstLine="283"/>
+        <w:outlineLvl w:val="2"/>
+        <w:rPr>
+          <w:rFonts w:eastAsia="Times New Roman"/>
+          <w:b/>
+          <w:bCs/>
+          <w:color w:val="000000" w:themeColor="text1"/>
+          <w:sz w:val="32"/>
+          <w:szCs w:val="32"/>
+          <w:lang w:eastAsia="ru-RU"/>
+        </w:rPr>
+      </w:pPr>
+      <w:r>
+        <w:rPr>
+          <w:rFonts w:eastAsia="Times New Roman"/>
+          <w:b/>
+          <w:bCs/>
+          <w:color w:val="000000" w:themeColor="text1"/>
+          <w:sz w:val="32"/>
+          <w:szCs w:val="32"/>
+          <w:lang w:eastAsia="ru-RU"/>
+        </w:rPr>
         <w:drawing>
-          <wp:inline distT="0" distB="0" distL="0" distR="0" wp14:anchorId="55774136" wp14:editId="5B4A3999">
-            <wp:extent cx="4047872" cy="3843337"/>
-            <wp:effectExtent l="0" t="0" r="0" b="5080"/>
-            <wp:docPr id="14" name="Рисунок 14"/>
+          <wp:inline distT="0" distB="0" distL="0" distR="0" wp14:anchorId="4622EE93" wp14:editId="363BF750">
+            <wp:extent cx="6120130" cy="3822700"/>
+            <wp:effectExtent l="0" t="0" r="0" b="6350"/>
+            <wp:docPr id="7" name="Рисунок 7"/>
             <wp:cNvGraphicFramePr>
               <a:graphicFrameLocks xmlns:a="http://schemas.openxmlformats.org/drawingml/2006/main" noChangeAspect="1"/>
             </wp:cNvGraphicFramePr>
@@ -953,7 +1047,7 @@
                   <pic:spPr>
                     <a:xfrm>
                       <a:off x="0" y="0"/>
-                      <a:ext cx="4071992" cy="3866239"/>
+                      <a:ext cx="6120130" cy="3822700"/>
                     </a:xfrm>
                     <a:prstGeom prst="rect">
                       <a:avLst/>
@@ -968,20 +1062,107 @@
     </w:p>
     <w:p>
       <w:pPr>
-        <w:jc w:val="center"/>
-        <w:rPr>
-          <w:lang w:eastAsia="ru-RU"/>
-        </w:rPr>
-      </w:pPr>
-      <w:r>
-        <w:rPr>
-          <w:lang w:eastAsia="ru-RU"/>
-        </w:rPr>
+        <w:rPr>
+          <w:lang w:eastAsia="ru-RU"/>
+        </w:rPr>
+      </w:pPr>
+      <w:proofErr w:type="spellStart"/>
+      <w:r>
+        <w:rPr>
+          <w:lang w:eastAsia="ru-RU"/>
+        </w:rPr>
+        <w:t>One-Hot</w:t>
+      </w:r>
+      <w:proofErr w:type="spellEnd"/>
+      <w:r>
+        <w:rPr>
+          <w:lang w:eastAsia="ru-RU"/>
+        </w:rPr>
+        <w:t xml:space="preserve"> </w:t>
+      </w:r>
+      <w:proofErr w:type="spellStart"/>
+      <w:r>
+        <w:rPr>
+          <w:lang w:eastAsia="ru-RU"/>
+        </w:rPr>
+        <w:t>Encoding</w:t>
+      </w:r>
+      <w:proofErr w:type="spellEnd"/>
+      <w:r>
+        <w:rPr>
+          <w:lang w:eastAsia="ru-RU"/>
+        </w:rPr>
+        <w:t xml:space="preserve"> (Бинарное кодирование):</w:t>
+      </w:r>
+    </w:p>
+    <w:p>
+      <w:pPr>
+        <w:pStyle w:val="a3"/>
+        <w:numPr>
+          <w:ilvl w:val="0"/>
+          <w:numId w:val="8"/>
+        </w:numPr>
+        <w:rPr>
+          <w:lang w:eastAsia="ru-RU"/>
+        </w:rPr>
+      </w:pPr>
+      <w:r>
+        <w:rPr>
+          <w:lang w:eastAsia="ru-RU"/>
+        </w:rPr>
+        <w:t>Каждая категория превращается в отдельный бинарный признак (0 или 1).</w:t>
+      </w:r>
+    </w:p>
+    <w:p>
+      <w:pPr>
+        <w:pStyle w:val="a3"/>
+        <w:numPr>
+          <w:ilvl w:val="0"/>
+          <w:numId w:val="8"/>
+        </w:numPr>
+        <w:rPr>
+          <w:lang w:eastAsia="ru-RU"/>
+        </w:rPr>
+      </w:pPr>
+      <w:r>
+        <w:rPr>
+          <w:lang w:eastAsia="ru-RU"/>
+        </w:rPr>
+        <w:t>Подходит для номинальных данных (где нет порядка).</w:t>
+      </w:r>
+    </w:p>
+    <w:p>
+      <w:pPr>
+        <w:shd w:val="clear" w:color="auto" w:fill="FFFFFF"/>
+        <w:spacing w:before="100" w:beforeAutospacing="1" w:after="0" w:line="360" w:lineRule="auto"/>
+        <w:ind w:left="-567" w:firstLine="283"/>
+        <w:outlineLvl w:val="2"/>
+        <w:rPr>
+          <w:rFonts w:eastAsia="Times New Roman"/>
+          <w:b/>
+          <w:bCs/>
+          <w:color w:val="000000" w:themeColor="text1"/>
+          <w:sz w:val="32"/>
+          <w:szCs w:val="32"/>
+          <w:lang w:eastAsia="ru-RU"/>
+        </w:rPr>
+      </w:pPr>
+      <w:r>
+        <w:rPr>
+          <w:rFonts w:eastAsia="Times New Roman"/>
+          <w:b/>
+          <w:bCs/>
+          <w:color w:val="000000" w:themeColor="text1"/>
+          <w:sz w:val="32"/>
+          <w:szCs w:val="32"/>
+          <w:lang w:eastAsia="ru-RU"/>
+        </w:rPr>
+        <w:lastRenderedPageBreak/>
         <w:drawing>
-          <wp:inline distT="0" distB="0" distL="0" distR="0" wp14:anchorId="4F0321FC" wp14:editId="46F8AF9A">
-            <wp:extent cx="4280252" cy="4543160"/>
-            <wp:effectExtent l="0" t="0" r="6350" b="0"/>
-            <wp:docPr id="15" name="Рисунок 15"/>
+          <wp:inline distT="0" distB="0" distL="0" distR="0" wp14:anchorId="37891A16" wp14:editId="33827FBB">
+            <wp:extent cx="6120130" cy="4688205"/>
+            <wp:effectExtent l="0" t="0" r="0" b="0"/>
+            <wp:docPr id="8" name="Рисунок 8"/>
             <wp:cNvGraphicFramePr>
               <a:graphicFrameLocks xmlns:a="http://schemas.openxmlformats.org/drawingml/2006/main" noChangeAspect="1"/>
             </wp:cNvGraphicFramePr>
@@ -1001,7 +1182,7 @@
                   <pic:spPr>
                     <a:xfrm>
                       <a:off x="0" y="0"/>
-                      <a:ext cx="4312562" cy="4577454"/>
+                      <a:ext cx="6120130" cy="4688205"/>
                     </a:xfrm>
                     <a:prstGeom prst="rect">
                       <a:avLst/>
@@ -1016,21 +1197,35 @@
     </w:p>
     <w:p>
       <w:pPr>
-        <w:jc w:val="center"/>
-        <w:rPr>
-          <w:lang w:eastAsia="ru-RU"/>
-        </w:rPr>
-      </w:pPr>
-      <w:r>
-        <w:rPr>
-          <w:lang w:eastAsia="ru-RU"/>
-        </w:rPr>
-        <w:lastRenderedPageBreak/>
+        <w:shd w:val="clear" w:color="auto" w:fill="FFFFFF"/>
+        <w:spacing w:before="100" w:beforeAutospacing="1" w:after="0" w:line="360" w:lineRule="auto"/>
+        <w:ind w:left="-567" w:firstLine="283"/>
+        <w:outlineLvl w:val="2"/>
+        <w:rPr>
+          <w:rFonts w:eastAsia="Times New Roman"/>
+          <w:b/>
+          <w:bCs/>
+          <w:color w:val="000000" w:themeColor="text1"/>
+          <w:sz w:val="32"/>
+          <w:szCs w:val="32"/>
+          <w:lang w:eastAsia="ru-RU"/>
+        </w:rPr>
+      </w:pPr>
+      <w:r>
+        <w:rPr>
+          <w:rFonts w:eastAsia="Times New Roman"/>
+          <w:b/>
+          <w:bCs/>
+          <w:color w:val="000000" w:themeColor="text1"/>
+          <w:sz w:val="32"/>
+          <w:szCs w:val="32"/>
+          <w:lang w:eastAsia="ru-RU"/>
+        </w:rPr>
         <w:drawing>
-          <wp:inline distT="0" distB="0" distL="0" distR="0" wp14:anchorId="14490C9B" wp14:editId="4BC7B487">
-            <wp:extent cx="6120130" cy="4627880"/>
-            <wp:effectExtent l="0" t="0" r="0" b="1270"/>
-            <wp:docPr id="16" name="Рисунок 16"/>
+          <wp:inline distT="0" distB="0" distL="0" distR="0" wp14:anchorId="2214DAC1" wp14:editId="45D897D4">
+            <wp:extent cx="6120130" cy="4244340"/>
+            <wp:effectExtent l="0" t="0" r="0" b="3810"/>
+            <wp:docPr id="9" name="Рисунок 9"/>
             <wp:cNvGraphicFramePr>
               <a:graphicFrameLocks xmlns:a="http://schemas.openxmlformats.org/drawingml/2006/main" noChangeAspect="1"/>
             </wp:cNvGraphicFramePr>
@@ -1050,7 +1245,7 @@
                   <pic:spPr>
                     <a:xfrm>
                       <a:off x="0" y="0"/>
-                      <a:ext cx="6120130" cy="4627880"/>
+                      <a:ext cx="6120130" cy="4244340"/>
                     </a:xfrm>
                     <a:prstGeom prst="rect">
                       <a:avLst/>
@@ -1065,20 +1260,36 @@
     </w:p>
     <w:p>
       <w:pPr>
-        <w:jc w:val="center"/>
-        <w:rPr>
-          <w:lang w:eastAsia="ru-RU"/>
-        </w:rPr>
-      </w:pPr>
-      <w:r>
-        <w:rPr>
-          <w:lang w:eastAsia="ru-RU"/>
-        </w:rPr>
+        <w:shd w:val="clear" w:color="auto" w:fill="FFFFFF"/>
+        <w:spacing w:before="100" w:beforeAutospacing="1" w:after="0" w:line="360" w:lineRule="auto"/>
+        <w:ind w:left="-567" w:firstLine="283"/>
+        <w:outlineLvl w:val="2"/>
+        <w:rPr>
+          <w:rFonts w:eastAsia="Times New Roman"/>
+          <w:b/>
+          <w:bCs/>
+          <w:color w:val="000000" w:themeColor="text1"/>
+          <w:sz w:val="32"/>
+          <w:szCs w:val="32"/>
+          <w:lang w:eastAsia="ru-RU"/>
+        </w:rPr>
+      </w:pPr>
+      <w:r>
+        <w:rPr>
+          <w:rFonts w:eastAsia="Times New Roman"/>
+          <w:b/>
+          <w:bCs/>
+          <w:color w:val="000000" w:themeColor="text1"/>
+          <w:sz w:val="32"/>
+          <w:szCs w:val="32"/>
+          <w:lang w:eastAsia="ru-RU"/>
+        </w:rPr>
+        <w:lastRenderedPageBreak/>
         <w:drawing>
-          <wp:inline distT="0" distB="0" distL="0" distR="0" wp14:anchorId="41C2F0BA" wp14:editId="5D186837">
-            <wp:extent cx="6120130" cy="2837815"/>
-            <wp:effectExtent l="0" t="0" r="0" b="635"/>
-            <wp:docPr id="17" name="Рисунок 17"/>
+          <wp:inline distT="0" distB="0" distL="0" distR="0" wp14:anchorId="5BE42B1B" wp14:editId="79A4D575">
+            <wp:extent cx="6120130" cy="5571490"/>
+            <wp:effectExtent l="0" t="0" r="0" b="0"/>
+            <wp:docPr id="13" name="Рисунок 13"/>
             <wp:cNvGraphicFramePr>
               <a:graphicFrameLocks xmlns:a="http://schemas.openxmlformats.org/drawingml/2006/main" noChangeAspect="1"/>
             </wp:cNvGraphicFramePr>
@@ -1098,7 +1309,7 @@
                   <pic:spPr>
                     <a:xfrm>
                       <a:off x="0" y="0"/>
-                      <a:ext cx="6120130" cy="2837815"/>
+                      <a:ext cx="6120130" cy="5571490"/>
                     </a:xfrm>
                     <a:prstGeom prst="rect">
                       <a:avLst/>
@@ -1113,790 +1324,6 @@
     </w:p>
     <w:p>
       <w:pPr>
-        <w:jc w:val="center"/>
-        <w:rPr>
-          <w:lang w:eastAsia="ru-RU"/>
-        </w:rPr>
-      </w:pPr>
-    </w:p>
-    <w:p>
-      <w:pPr>
-        <w:jc w:val="center"/>
-        <w:rPr>
-          <w:lang w:eastAsia="ru-RU"/>
-        </w:rPr>
-      </w:pPr>
-      <w:r>
-        <w:rPr>
-          <w:lang w:eastAsia="ru-RU"/>
-        </w:rPr>
-        <w:lastRenderedPageBreak/>
-        <w:drawing>
-          <wp:inline distT="0" distB="0" distL="0" distR="0" wp14:anchorId="1D647C28" wp14:editId="084DB221">
-            <wp:extent cx="6120130" cy="5374640"/>
-            <wp:effectExtent l="0" t="0" r="0" b="0"/>
-            <wp:docPr id="18" name="Рисунок 18"/>
-            <wp:cNvGraphicFramePr>
-              <a:graphicFrameLocks xmlns:a="http://schemas.openxmlformats.org/drawingml/2006/main" noChangeAspect="1"/>
-            </wp:cNvGraphicFramePr>
-            <a:graphic xmlns:a="http://schemas.openxmlformats.org/drawingml/2006/main">
-              <a:graphicData uri="http://schemas.openxmlformats.org/drawingml/2006/picture">
-                <pic:pic xmlns:pic="http://schemas.openxmlformats.org/drawingml/2006/picture">
-                  <pic:nvPicPr>
-                    <pic:cNvPr id="1" name=""/>
-                    <pic:cNvPicPr/>
-                  </pic:nvPicPr>
-                  <pic:blipFill>
-                    <a:blip r:embed="rId11"/>
-                    <a:stretch>
-                      <a:fillRect/>
-                    </a:stretch>
-                  </pic:blipFill>
-                  <pic:spPr>
-                    <a:xfrm>
-                      <a:off x="0" y="0"/>
-                      <a:ext cx="6120130" cy="5374640"/>
-                    </a:xfrm>
-                    <a:prstGeom prst="rect">
-                      <a:avLst/>
-                    </a:prstGeom>
-                  </pic:spPr>
-                </pic:pic>
-              </a:graphicData>
-            </a:graphic>
-          </wp:inline>
-        </w:drawing>
-      </w:r>
-    </w:p>
-    <w:p>
-      <w:pPr>
-        <w:spacing w:before="100" w:beforeAutospacing="1" w:after="100" w:afterAutospacing="1" w:line="240" w:lineRule="auto"/>
-        <w:outlineLvl w:val="2"/>
-        <w:rPr>
-          <w:rFonts w:eastAsia="Times New Roman"/>
-          <w:b/>
-          <w:bCs/>
-          <w:sz w:val="27"/>
-          <w:szCs w:val="27"/>
-          <w:lang w:eastAsia="ru-RU"/>
-        </w:rPr>
-      </w:pPr>
-      <w:r>
-        <w:rPr>
-          <w:rFonts w:eastAsia="Times New Roman"/>
-          <w:b/>
-          <w:bCs/>
-          <w:sz w:val="27"/>
-          <w:szCs w:val="27"/>
-          <w:lang w:eastAsia="ru-RU"/>
-        </w:rPr>
-        <w:t>Какие метрики использовались и почему?</w:t>
-      </w:r>
-    </w:p>
-    <w:p>
-      <w:pPr>
-        <w:spacing w:before="100" w:beforeAutospacing="1" w:after="100" w:afterAutospacing="1" w:line="240" w:lineRule="auto"/>
-        <w:rPr>
-          <w:rFonts w:eastAsia="Times New Roman"/>
-          <w:sz w:val="24"/>
-          <w:szCs w:val="24"/>
-          <w:lang w:eastAsia="ru-RU"/>
-        </w:rPr>
-      </w:pPr>
-      <w:proofErr w:type="spellStart"/>
-      <w:r>
-        <w:rPr>
-          <w:rFonts w:eastAsia="Times New Roman"/>
-          <w:b/>
-          <w:bCs/>
-          <w:sz w:val="24"/>
-          <w:szCs w:val="24"/>
-          <w:lang w:eastAsia="ru-RU"/>
-        </w:rPr>
-        <w:t>Accuracy</w:t>
-      </w:r>
-      <w:proofErr w:type="spellEnd"/>
-      <w:r>
-        <w:rPr>
-          <w:rFonts w:eastAsia="Times New Roman"/>
-          <w:sz w:val="24"/>
-          <w:szCs w:val="24"/>
-          <w:lang w:eastAsia="ru-RU"/>
-        </w:rPr>
-        <w:t xml:space="preserve"> — общая точность классификации.</w:t>
-      </w:r>
-    </w:p>
-    <w:p>
-      <w:pPr>
-        <w:spacing w:before="100" w:beforeAutospacing="1" w:after="100" w:afterAutospacing="1" w:line="240" w:lineRule="auto"/>
-        <w:rPr>
-          <w:rFonts w:eastAsia="Times New Roman"/>
-          <w:sz w:val="24"/>
-          <w:szCs w:val="24"/>
-          <w:lang w:eastAsia="ru-RU"/>
-        </w:rPr>
-      </w:pPr>
-      <w:proofErr w:type="spellStart"/>
-      <w:r>
-        <w:rPr>
-          <w:rFonts w:eastAsia="Times New Roman"/>
-          <w:b/>
-          <w:bCs/>
-          <w:sz w:val="24"/>
-          <w:szCs w:val="24"/>
-          <w:lang w:eastAsia="ru-RU"/>
-        </w:rPr>
-        <w:t>Precision</w:t>
-      </w:r>
-      <w:proofErr w:type="spellEnd"/>
-      <w:r>
-        <w:rPr>
-          <w:rFonts w:eastAsia="Times New Roman"/>
-          <w:sz w:val="24"/>
-          <w:szCs w:val="24"/>
-          <w:lang w:eastAsia="ru-RU"/>
-        </w:rPr>
-        <w:t xml:space="preserve"> — </w:t>
-      </w:r>
-      <w:proofErr w:type="gramStart"/>
-      <w:r>
-        <w:rPr>
-          <w:rFonts w:eastAsia="Times New Roman"/>
-          <w:sz w:val="24"/>
-          <w:szCs w:val="24"/>
-          <w:lang w:eastAsia="ru-RU"/>
-        </w:rPr>
-        <w:t>доля верно</w:t>
-      </w:r>
-      <w:proofErr w:type="gramEnd"/>
-      <w:r>
-        <w:rPr>
-          <w:rFonts w:eastAsia="Times New Roman"/>
-          <w:sz w:val="24"/>
-          <w:szCs w:val="24"/>
-          <w:lang w:eastAsia="ru-RU"/>
-        </w:rPr>
-        <w:t xml:space="preserve"> предсказанных </w:t>
-      </w:r>
-      <w:proofErr w:type="spellStart"/>
-      <w:r>
-        <w:rPr>
-          <w:rFonts w:ascii="Courier New" w:eastAsia="Times New Roman" w:hAnsi="Courier New" w:cs="Courier New"/>
-          <w:sz w:val="20"/>
-          <w:szCs w:val="20"/>
-          <w:lang w:eastAsia="ru-RU"/>
-        </w:rPr>
-        <w:t>Man</w:t>
-      </w:r>
-      <w:proofErr w:type="spellEnd"/>
-      <w:r>
-        <w:rPr>
-          <w:rFonts w:ascii="Courier New" w:eastAsia="Times New Roman" w:hAnsi="Courier New" w:cs="Courier New"/>
-          <w:sz w:val="20"/>
-          <w:szCs w:val="20"/>
-          <w:lang w:eastAsia="ru-RU"/>
-        </w:rPr>
-        <w:t xml:space="preserve"> </w:t>
-      </w:r>
-      <w:proofErr w:type="spellStart"/>
-      <w:r>
-        <w:rPr>
-          <w:rFonts w:ascii="Courier New" w:eastAsia="Times New Roman" w:hAnsi="Courier New" w:cs="Courier New"/>
-          <w:sz w:val="20"/>
-          <w:szCs w:val="20"/>
-          <w:lang w:eastAsia="ru-RU"/>
-        </w:rPr>
-        <w:t>of</w:t>
-      </w:r>
-      <w:proofErr w:type="spellEnd"/>
-      <w:r>
-        <w:rPr>
-          <w:rFonts w:ascii="Courier New" w:eastAsia="Times New Roman" w:hAnsi="Courier New" w:cs="Courier New"/>
-          <w:sz w:val="20"/>
-          <w:szCs w:val="20"/>
-          <w:lang w:eastAsia="ru-RU"/>
-        </w:rPr>
-        <w:t xml:space="preserve"> </w:t>
-      </w:r>
-      <w:proofErr w:type="spellStart"/>
-      <w:r>
-        <w:rPr>
-          <w:rFonts w:ascii="Courier New" w:eastAsia="Times New Roman" w:hAnsi="Courier New" w:cs="Courier New"/>
-          <w:sz w:val="20"/>
-          <w:szCs w:val="20"/>
-          <w:lang w:eastAsia="ru-RU"/>
-        </w:rPr>
-        <w:t>the</w:t>
-      </w:r>
-      <w:proofErr w:type="spellEnd"/>
-      <w:r>
-        <w:rPr>
-          <w:rFonts w:ascii="Courier New" w:eastAsia="Times New Roman" w:hAnsi="Courier New" w:cs="Courier New"/>
-          <w:sz w:val="20"/>
-          <w:szCs w:val="20"/>
-          <w:lang w:eastAsia="ru-RU"/>
-        </w:rPr>
-        <w:t xml:space="preserve"> </w:t>
-      </w:r>
-      <w:proofErr w:type="spellStart"/>
-      <w:r>
-        <w:rPr>
-          <w:rFonts w:ascii="Courier New" w:eastAsia="Times New Roman" w:hAnsi="Courier New" w:cs="Courier New"/>
-          <w:sz w:val="20"/>
-          <w:szCs w:val="20"/>
-          <w:lang w:eastAsia="ru-RU"/>
-        </w:rPr>
-        <w:t>Match</w:t>
-      </w:r>
-      <w:proofErr w:type="spellEnd"/>
-      <w:r>
-        <w:rPr>
-          <w:rFonts w:eastAsia="Times New Roman"/>
-          <w:sz w:val="24"/>
-          <w:szCs w:val="24"/>
-          <w:lang w:eastAsia="ru-RU"/>
-        </w:rPr>
-        <w:t xml:space="preserve"> среди всех предсказанных.</w:t>
-      </w:r>
-    </w:p>
-    <w:p>
-      <w:pPr>
-        <w:spacing w:before="100" w:beforeAutospacing="1" w:after="100" w:afterAutospacing="1" w:line="240" w:lineRule="auto"/>
-        <w:rPr>
-          <w:rFonts w:eastAsia="Times New Roman"/>
-          <w:sz w:val="24"/>
-          <w:szCs w:val="24"/>
-          <w:lang w:eastAsia="ru-RU"/>
-        </w:rPr>
-      </w:pPr>
-      <w:proofErr w:type="spellStart"/>
-      <w:r>
-        <w:rPr>
-          <w:rFonts w:eastAsia="Times New Roman"/>
-          <w:b/>
-          <w:bCs/>
-          <w:sz w:val="24"/>
-          <w:szCs w:val="24"/>
-          <w:lang w:eastAsia="ru-RU"/>
-        </w:rPr>
-        <w:t>Recall</w:t>
-      </w:r>
-      <w:proofErr w:type="spellEnd"/>
-      <w:r>
-        <w:rPr>
-          <w:rFonts w:eastAsia="Times New Roman"/>
-          <w:sz w:val="24"/>
-          <w:szCs w:val="24"/>
-          <w:lang w:eastAsia="ru-RU"/>
-        </w:rPr>
-        <w:t xml:space="preserve"> — </w:t>
-      </w:r>
-      <w:proofErr w:type="spellStart"/>
-      <w:proofErr w:type="gramStart"/>
-      <w:r>
-        <w:rPr>
-          <w:rFonts w:eastAsia="Times New Roman"/>
-          <w:sz w:val="24"/>
-          <w:szCs w:val="24"/>
-          <w:lang w:eastAsia="ru-RU"/>
-        </w:rPr>
-        <w:t>доль</w:t>
-      </w:r>
-      <w:proofErr w:type="spellEnd"/>
-      <w:r>
-        <w:rPr>
-          <w:rFonts w:eastAsia="Times New Roman"/>
-          <w:sz w:val="24"/>
-          <w:szCs w:val="24"/>
-          <w:lang w:eastAsia="ru-RU"/>
-        </w:rPr>
-        <w:t xml:space="preserve"> верно</w:t>
-      </w:r>
-      <w:proofErr w:type="gramEnd"/>
-      <w:r>
-        <w:rPr>
-          <w:rFonts w:eastAsia="Times New Roman"/>
-          <w:sz w:val="24"/>
-          <w:szCs w:val="24"/>
-          <w:lang w:eastAsia="ru-RU"/>
-        </w:rPr>
-        <w:t xml:space="preserve"> предсказанных </w:t>
-      </w:r>
-      <w:proofErr w:type="spellStart"/>
-      <w:r>
-        <w:rPr>
-          <w:rFonts w:ascii="Courier New" w:eastAsia="Times New Roman" w:hAnsi="Courier New" w:cs="Courier New"/>
-          <w:sz w:val="20"/>
-          <w:szCs w:val="20"/>
-          <w:lang w:eastAsia="ru-RU"/>
-        </w:rPr>
-        <w:t>Man</w:t>
-      </w:r>
-      <w:proofErr w:type="spellEnd"/>
-      <w:r>
-        <w:rPr>
-          <w:rFonts w:ascii="Courier New" w:eastAsia="Times New Roman" w:hAnsi="Courier New" w:cs="Courier New"/>
-          <w:sz w:val="20"/>
-          <w:szCs w:val="20"/>
-          <w:lang w:eastAsia="ru-RU"/>
-        </w:rPr>
-        <w:t xml:space="preserve"> </w:t>
-      </w:r>
-      <w:proofErr w:type="spellStart"/>
-      <w:r>
-        <w:rPr>
-          <w:rFonts w:ascii="Courier New" w:eastAsia="Times New Roman" w:hAnsi="Courier New" w:cs="Courier New"/>
-          <w:sz w:val="20"/>
-          <w:szCs w:val="20"/>
-          <w:lang w:eastAsia="ru-RU"/>
-        </w:rPr>
-        <w:t>of</w:t>
-      </w:r>
-      <w:proofErr w:type="spellEnd"/>
-      <w:r>
-        <w:rPr>
-          <w:rFonts w:ascii="Courier New" w:eastAsia="Times New Roman" w:hAnsi="Courier New" w:cs="Courier New"/>
-          <w:sz w:val="20"/>
-          <w:szCs w:val="20"/>
-          <w:lang w:eastAsia="ru-RU"/>
-        </w:rPr>
-        <w:t xml:space="preserve"> </w:t>
-      </w:r>
-      <w:proofErr w:type="spellStart"/>
-      <w:r>
-        <w:rPr>
-          <w:rFonts w:ascii="Courier New" w:eastAsia="Times New Roman" w:hAnsi="Courier New" w:cs="Courier New"/>
-          <w:sz w:val="20"/>
-          <w:szCs w:val="20"/>
-          <w:lang w:eastAsia="ru-RU"/>
-        </w:rPr>
-        <w:t>the</w:t>
-      </w:r>
-      <w:proofErr w:type="spellEnd"/>
-      <w:r>
-        <w:rPr>
-          <w:rFonts w:ascii="Courier New" w:eastAsia="Times New Roman" w:hAnsi="Courier New" w:cs="Courier New"/>
-          <w:sz w:val="20"/>
-          <w:szCs w:val="20"/>
-          <w:lang w:eastAsia="ru-RU"/>
-        </w:rPr>
-        <w:t xml:space="preserve"> </w:t>
-      </w:r>
-      <w:proofErr w:type="spellStart"/>
-      <w:r>
-        <w:rPr>
-          <w:rFonts w:ascii="Courier New" w:eastAsia="Times New Roman" w:hAnsi="Courier New" w:cs="Courier New"/>
-          <w:sz w:val="20"/>
-          <w:szCs w:val="20"/>
-          <w:lang w:eastAsia="ru-RU"/>
-        </w:rPr>
-        <w:t>Match</w:t>
-      </w:r>
-      <w:proofErr w:type="spellEnd"/>
-      <w:r>
-        <w:rPr>
-          <w:rFonts w:eastAsia="Times New Roman"/>
-          <w:sz w:val="24"/>
-          <w:szCs w:val="24"/>
-          <w:lang w:eastAsia="ru-RU"/>
-        </w:rPr>
-        <w:t xml:space="preserve"> среди всех реальных.</w:t>
-      </w:r>
-    </w:p>
-    <w:p>
-      <w:pPr>
-        <w:spacing w:before="100" w:beforeAutospacing="1" w:after="100" w:afterAutospacing="1" w:line="240" w:lineRule="auto"/>
-        <w:rPr>
-          <w:rFonts w:eastAsia="Times New Roman"/>
-          <w:sz w:val="24"/>
-          <w:szCs w:val="24"/>
-          <w:lang w:eastAsia="ru-RU"/>
-        </w:rPr>
-      </w:pPr>
-      <w:r>
-        <w:rPr>
-          <w:rFonts w:eastAsia="Times New Roman"/>
-          <w:b/>
-          <w:bCs/>
-          <w:sz w:val="24"/>
-          <w:szCs w:val="24"/>
-          <w:lang w:eastAsia="ru-RU"/>
-        </w:rPr>
-        <w:t>F1-Score</w:t>
-      </w:r>
-      <w:r>
-        <w:rPr>
-          <w:rFonts w:eastAsia="Times New Roman"/>
-          <w:sz w:val="24"/>
-          <w:szCs w:val="24"/>
-          <w:lang w:eastAsia="ru-RU"/>
-        </w:rPr>
-        <w:t xml:space="preserve"> — гармоническое среднее </w:t>
-      </w:r>
-      <w:proofErr w:type="spellStart"/>
-      <w:r>
-        <w:rPr>
-          <w:rFonts w:eastAsia="Times New Roman"/>
-          <w:sz w:val="24"/>
-          <w:szCs w:val="24"/>
-          <w:lang w:eastAsia="ru-RU"/>
-        </w:rPr>
-        <w:t>Precision</w:t>
-      </w:r>
-      <w:proofErr w:type="spellEnd"/>
-      <w:r>
-        <w:rPr>
-          <w:rFonts w:eastAsia="Times New Roman"/>
-          <w:sz w:val="24"/>
-          <w:szCs w:val="24"/>
-          <w:lang w:eastAsia="ru-RU"/>
-        </w:rPr>
-        <w:t xml:space="preserve"> и </w:t>
-      </w:r>
-      <w:proofErr w:type="spellStart"/>
-      <w:r>
-        <w:rPr>
-          <w:rFonts w:eastAsia="Times New Roman"/>
-          <w:sz w:val="24"/>
-          <w:szCs w:val="24"/>
-          <w:lang w:eastAsia="ru-RU"/>
-        </w:rPr>
-        <w:t>Recall</w:t>
-      </w:r>
-      <w:proofErr w:type="spellEnd"/>
-      <w:r>
-        <w:rPr>
-          <w:rFonts w:eastAsia="Times New Roman"/>
-          <w:sz w:val="24"/>
-          <w:szCs w:val="24"/>
-          <w:lang w:eastAsia="ru-RU"/>
-        </w:rPr>
-        <w:t xml:space="preserve"> (важно при дисбалансе классов).</w:t>
-      </w:r>
-    </w:p>
-    <w:p>
-      <w:pPr>
-        <w:spacing w:before="100" w:beforeAutospacing="1" w:after="100" w:afterAutospacing="1" w:line="240" w:lineRule="auto"/>
-        <w:rPr>
-          <w:rFonts w:eastAsia="Times New Roman"/>
-          <w:b/>
-          <w:bCs/>
-          <w:sz w:val="27"/>
-          <w:szCs w:val="27"/>
-          <w:lang w:eastAsia="ru-RU"/>
-        </w:rPr>
-      </w:pPr>
-    </w:p>
-    <w:p>
-      <w:pPr>
-        <w:spacing w:before="100" w:beforeAutospacing="1" w:after="100" w:afterAutospacing="1" w:line="240" w:lineRule="auto"/>
-        <w:rPr>
-          <w:rFonts w:eastAsia="Times New Roman"/>
-          <w:b/>
-          <w:bCs/>
-          <w:sz w:val="27"/>
-          <w:szCs w:val="27"/>
-          <w:lang w:eastAsia="ru-RU"/>
-        </w:rPr>
-      </w:pPr>
-    </w:p>
-    <w:p>
-      <w:pPr>
-        <w:spacing w:before="100" w:beforeAutospacing="1" w:after="100" w:afterAutospacing="1" w:line="240" w:lineRule="auto"/>
-        <w:rPr>
-          <w:rFonts w:eastAsia="Times New Roman"/>
-          <w:b/>
-          <w:bCs/>
-          <w:sz w:val="27"/>
-          <w:szCs w:val="27"/>
-          <w:lang w:eastAsia="ru-RU"/>
-        </w:rPr>
-      </w:pPr>
-    </w:p>
-    <w:p>
-      <w:pPr>
-        <w:spacing w:before="100" w:beforeAutospacing="1" w:after="100" w:afterAutospacing="1" w:line="240" w:lineRule="auto"/>
-        <w:rPr>
-          <w:rFonts w:eastAsia="Times New Roman"/>
-          <w:b/>
-          <w:bCs/>
-          <w:sz w:val="27"/>
-          <w:szCs w:val="27"/>
-          <w:lang w:eastAsia="ru-RU"/>
-        </w:rPr>
-      </w:pPr>
-    </w:p>
-    <w:p>
-      <w:pPr>
-        <w:spacing w:before="100" w:beforeAutospacing="1" w:after="100" w:afterAutospacing="1" w:line="240" w:lineRule="auto"/>
-        <w:rPr>
-          <w:rFonts w:eastAsia="Times New Roman"/>
-          <w:b/>
-          <w:bCs/>
-          <w:sz w:val="27"/>
-          <w:szCs w:val="27"/>
-          <w:lang w:eastAsia="ru-RU"/>
-        </w:rPr>
-      </w:pPr>
-    </w:p>
-    <w:p>
-      <w:pPr>
-        <w:spacing w:before="100" w:beforeAutospacing="1" w:after="100" w:afterAutospacing="1" w:line="240" w:lineRule="auto"/>
-        <w:rPr>
-          <w:rFonts w:eastAsia="Times New Roman"/>
-          <w:sz w:val="24"/>
-          <w:szCs w:val="24"/>
-          <w:lang w:eastAsia="ru-RU"/>
-        </w:rPr>
-      </w:pPr>
-      <w:r>
-        <w:rPr>
-          <w:rFonts w:eastAsia="Times New Roman"/>
-          <w:b/>
-          <w:bCs/>
-          <w:sz w:val="27"/>
-          <w:szCs w:val="27"/>
-          <w:lang w:eastAsia="ru-RU"/>
-        </w:rPr>
-        <w:lastRenderedPageBreak/>
-        <w:t>Сравнение моделей</w:t>
-      </w:r>
-    </w:p>
-    <w:p>
-      <w:pPr>
-        <w:jc w:val="center"/>
-        <w:rPr>
-          <w:lang w:eastAsia="ru-RU"/>
-        </w:rPr>
-      </w:pPr>
-      <w:bookmarkStart w:id="0" w:name="_GoBack"/>
-      <w:r>
-        <w:rPr>
-          <w:lang w:eastAsia="ru-RU"/>
-        </w:rPr>
-        <w:drawing>
-          <wp:inline distT="0" distB="0" distL="0" distR="0" wp14:anchorId="45EC8585" wp14:editId="7496FC1E">
-            <wp:extent cx="5105400" cy="3756214"/>
-            <wp:effectExtent l="0" t="0" r="0" b="0"/>
-            <wp:docPr id="19" name="Рисунок 19"/>
-            <wp:cNvGraphicFramePr>
-              <a:graphicFrameLocks xmlns:a="http://schemas.openxmlformats.org/drawingml/2006/main" noChangeAspect="1"/>
-            </wp:cNvGraphicFramePr>
-            <a:graphic xmlns:a="http://schemas.openxmlformats.org/drawingml/2006/main">
-              <a:graphicData uri="http://schemas.openxmlformats.org/drawingml/2006/picture">
-                <pic:pic xmlns:pic="http://schemas.openxmlformats.org/drawingml/2006/picture">
-                  <pic:nvPicPr>
-                    <pic:cNvPr id="1" name=""/>
-                    <pic:cNvPicPr/>
-                  </pic:nvPicPr>
-                  <pic:blipFill>
-                    <a:blip r:embed="rId12"/>
-                    <a:stretch>
-                      <a:fillRect/>
-                    </a:stretch>
-                  </pic:blipFill>
-                  <pic:spPr>
-                    <a:xfrm>
-                      <a:off x="0" y="0"/>
-                      <a:ext cx="5108404" cy="3758424"/>
-                    </a:xfrm>
-                    <a:prstGeom prst="rect">
-                      <a:avLst/>
-                    </a:prstGeom>
-                  </pic:spPr>
-                </pic:pic>
-              </a:graphicData>
-            </a:graphic>
-          </wp:inline>
-        </w:drawing>
-      </w:r>
-      <w:bookmarkEnd w:id="0"/>
-    </w:p>
-    <w:p>
-      <w:pPr>
-        <w:spacing w:before="100" w:beforeAutospacing="1" w:after="100" w:afterAutospacing="1" w:line="240" w:lineRule="auto"/>
-        <w:rPr>
-          <w:rFonts w:eastAsia="Times New Roman"/>
-          <w:sz w:val="24"/>
-          <w:szCs w:val="24"/>
-          <w:lang w:eastAsia="ru-RU"/>
-        </w:rPr>
-      </w:pPr>
-      <w:proofErr w:type="spellStart"/>
-      <w:r>
-        <w:rPr>
-          <w:rFonts w:eastAsia="Times New Roman"/>
-          <w:b/>
-          <w:bCs/>
-          <w:sz w:val="24"/>
-          <w:szCs w:val="24"/>
-          <w:lang w:eastAsia="ru-RU"/>
-        </w:rPr>
-        <w:t>Random</w:t>
-      </w:r>
-      <w:proofErr w:type="spellEnd"/>
-      <w:r>
-        <w:rPr>
-          <w:rFonts w:eastAsia="Times New Roman"/>
-          <w:b/>
-          <w:bCs/>
-          <w:sz w:val="24"/>
-          <w:szCs w:val="24"/>
-          <w:lang w:eastAsia="ru-RU"/>
-        </w:rPr>
-        <w:t xml:space="preserve"> </w:t>
-      </w:r>
-      <w:proofErr w:type="spellStart"/>
-      <w:r>
-        <w:rPr>
-          <w:rFonts w:eastAsia="Times New Roman"/>
-          <w:b/>
-          <w:bCs/>
-          <w:sz w:val="24"/>
-          <w:szCs w:val="24"/>
-          <w:lang w:eastAsia="ru-RU"/>
-        </w:rPr>
-        <w:t>Forest</w:t>
-      </w:r>
-      <w:proofErr w:type="spellEnd"/>
-      <w:r>
-        <w:rPr>
-          <w:rFonts w:eastAsia="Times New Roman"/>
-          <w:b/>
-          <w:bCs/>
-          <w:sz w:val="24"/>
-          <w:szCs w:val="24"/>
-          <w:lang w:eastAsia="ru-RU"/>
-        </w:rPr>
-        <w:t xml:space="preserve"> показал лучшие результаты</w:t>
-      </w:r>
-      <w:r>
-        <w:rPr>
-          <w:rFonts w:eastAsia="Times New Roman"/>
-          <w:sz w:val="24"/>
-          <w:szCs w:val="24"/>
-          <w:lang w:eastAsia="ru-RU"/>
-        </w:rPr>
-        <w:t xml:space="preserve"> по всем метрикам.</w:t>
-      </w:r>
-    </w:p>
-    <w:p>
-      <w:pPr>
-        <w:spacing w:before="100" w:beforeAutospacing="1" w:after="100" w:afterAutospacing="1" w:line="240" w:lineRule="auto"/>
-        <w:rPr>
-          <w:rFonts w:eastAsia="Times New Roman"/>
-          <w:sz w:val="24"/>
-          <w:szCs w:val="24"/>
-          <w:lang w:eastAsia="ru-RU"/>
-        </w:rPr>
-      </w:pPr>
-      <w:r>
-        <w:rPr>
-          <w:rFonts w:eastAsia="Times New Roman"/>
-          <w:sz w:val="24"/>
-          <w:szCs w:val="24"/>
-          <w:lang w:eastAsia="ru-RU"/>
-        </w:rPr>
-        <w:t xml:space="preserve">SVM хуже справляется с дисбалансом классов (меньше </w:t>
-      </w:r>
-      <w:proofErr w:type="spellStart"/>
-      <w:r>
-        <w:rPr>
-          <w:rFonts w:eastAsia="Times New Roman"/>
-          <w:sz w:val="24"/>
-          <w:szCs w:val="24"/>
-          <w:lang w:eastAsia="ru-RU"/>
-        </w:rPr>
-        <w:t>Recall</w:t>
-      </w:r>
-      <w:proofErr w:type="spellEnd"/>
-      <w:r>
-        <w:rPr>
-          <w:rFonts w:eastAsia="Times New Roman"/>
-          <w:sz w:val="24"/>
-          <w:szCs w:val="24"/>
-          <w:lang w:eastAsia="ru-RU"/>
-        </w:rPr>
-        <w:t>).</w:t>
-      </w:r>
-    </w:p>
-    <w:p>
-      <w:pPr>
-        <w:spacing w:before="100" w:beforeAutospacing="1" w:after="100" w:afterAutospacing="1" w:line="240" w:lineRule="auto"/>
-        <w:rPr>
-          <w:rFonts w:eastAsia="Times New Roman"/>
-          <w:sz w:val="24"/>
-          <w:szCs w:val="24"/>
-          <w:lang w:eastAsia="ru-RU"/>
-        </w:rPr>
-      </w:pPr>
-      <w:proofErr w:type="spellStart"/>
-      <w:r>
-        <w:rPr>
-          <w:rFonts w:eastAsia="Times New Roman"/>
-          <w:sz w:val="24"/>
-          <w:szCs w:val="24"/>
-          <w:lang w:eastAsia="ru-RU"/>
-        </w:rPr>
-        <w:t>Random</w:t>
-      </w:r>
-      <w:proofErr w:type="spellEnd"/>
-      <w:r>
-        <w:rPr>
-          <w:rFonts w:eastAsia="Times New Roman"/>
-          <w:sz w:val="24"/>
-          <w:szCs w:val="24"/>
-          <w:lang w:eastAsia="ru-RU"/>
-        </w:rPr>
-        <w:t xml:space="preserve"> </w:t>
-      </w:r>
-      <w:proofErr w:type="spellStart"/>
-      <w:r>
-        <w:rPr>
-          <w:rFonts w:eastAsia="Times New Roman"/>
-          <w:sz w:val="24"/>
-          <w:szCs w:val="24"/>
-          <w:lang w:eastAsia="ru-RU"/>
-        </w:rPr>
-        <w:t>Forest</w:t>
-      </w:r>
-      <w:proofErr w:type="spellEnd"/>
-      <w:r>
-        <w:rPr>
-          <w:rFonts w:eastAsia="Times New Roman"/>
-          <w:sz w:val="24"/>
-          <w:szCs w:val="24"/>
-          <w:lang w:eastAsia="ru-RU"/>
-        </w:rPr>
-        <w:t xml:space="preserve"> лучше обобщает данные благодаря ансамблевому подходу.</w:t>
-      </w:r>
-    </w:p>
-    <w:p>
-      <w:pPr>
-        <w:jc w:val="center"/>
-        <w:rPr>
-          <w:lang w:eastAsia="ru-RU"/>
-        </w:rPr>
-      </w:pPr>
-    </w:p>
-    <w:p>
-      <w:pPr>
-        <w:jc w:val="center"/>
-        <w:rPr>
-          <w:lang w:eastAsia="ru-RU"/>
-        </w:rPr>
-      </w:pPr>
-    </w:p>
-    <w:p>
-      <w:pPr>
-        <w:jc w:val="center"/>
-        <w:rPr>
-          <w:lang w:eastAsia="ru-RU"/>
-        </w:rPr>
-      </w:pPr>
-    </w:p>
-    <w:p>
-      <w:pPr>
         <w:shd w:val="clear" w:color="auto" w:fill="FFFFFF"/>
         <w:spacing w:before="100" w:beforeAutospacing="1" w:after="0" w:line="360" w:lineRule="auto"/>
         <w:ind w:left="-567" w:firstLine="283"/>
@@ -1912,6 +1339,26 @@
           <w:lang w:eastAsia="ru-RU"/>
         </w:rPr>
       </w:pPr>
+    </w:p>
+    <w:p>
+      <w:pPr>
+        <w:shd w:val="clear" w:color="auto" w:fill="FFFFFF"/>
+        <w:spacing w:before="100" w:beforeAutospacing="1" w:after="0" w:line="360" w:lineRule="auto"/>
+        <w:ind w:left="-567" w:firstLine="283"/>
+        <w:jc w:val="center"/>
+        <w:outlineLvl w:val="2"/>
+        <w:rPr>
+          <w:rFonts w:eastAsia="Times New Roman"/>
+          <w:b/>
+          <w:bCs/>
+          <w:color w:val="000000" w:themeColor="text1"/>
+          <w:sz w:val="32"/>
+          <w:szCs w:val="32"/>
+          <w:lang w:eastAsia="ru-RU"/>
+        </w:rPr>
+      </w:pPr>
+      <w:bookmarkStart w:id="0" w:name="_GoBack"/>
+      <w:bookmarkEnd w:id="0"/>
     </w:p>
     <w:sectPr>
       <w:pgSz w:w="11906" w:h="16838"/>
@@ -1926,268 +1373,6 @@
 <file path=word/numbering.xml><?xml version="1.0" encoding="utf-8"?>
 <w:numbering xmlns:wpc="http://schemas.microsoft.com/office/word/2010/wordprocessingCanvas" xmlns:cx="http://schemas.microsoft.com/office/drawing/2014/chartex" xmlns:cx1="http://schemas.microsoft.com/office/drawing/2015/9/8/chartex" xmlns:cx2="http://schemas.microsoft.com/office/drawing/2015/10/21/chartex" xmlns:cx3="http://schemas.microsoft.com/office/drawing/2016/5/9/chartex" xmlns:cx4="http://schemas.microsoft.com/office/drawing/2016/5/10/chartex" xmlns:cx5="http://schemas.microsoft.com/office/drawing/2016/5/11/chartex" xmlns:cx6="http://schemas.microsoft.com/office/drawing/2016/5/12/chartex" xmlns:cx7="http://schemas.microsoft.com/office/drawing/2016/5/13/chartex" xmlns:cx8="http://schemas.microsoft.com/office/drawing/2016/5/14/chartex" xmlns:mc="http://schemas.openxmlformats.org/markup-compatibility/2006" xmlns:aink="http://schemas.microsoft.com/office/drawing/2016/ink" xmlns:am3d="http://schemas.microsoft.com/office/drawing/2017/model3d" xmlns:o="urn:schemas-microsoft-com:office:office" xmlns:r="http://schemas.openxmlformats.org/officeDocument/2006/relationships" xmlns:m="http://schemas.openxmlformats.org/officeDocument/2006/math" xmlns:v="urn:schemas-microsoft-com:vml" xmlns:wp14="http://schemas.microsoft.com/office/word/2010/wordprocessingDrawing" xmlns:wp="http://schemas.openxmlformats.org/drawingml/2006/wordprocessingDrawing" xmlns:w10="urn:schemas-microsoft-com:office:word" xmlns:w="http://schemas.openxmlformats.org/wordprocessingml/2006/main" xmlns:w14="http://schemas.microsoft.com/office/word/2010/wordml" xmlns:w15="http://schemas.microsoft.com/office/word/2012/wordml" xmlns:w16cid="http://schemas.microsoft.com/office/word/2016/wordml/cid" xmlns:w16se="http://schemas.microsoft.com/office/word/2015/wordml/symex" xmlns:wpg="http://schemas.microsoft.com/office/word/2010/wordprocessingGroup" xmlns:wpi="http://schemas.microsoft.com/office/word/2010/wordprocessingInk" xmlns:wne="http://schemas.microsoft.com/office/word/2006/wordml" xmlns:wps="http://schemas.microsoft.com/office/word/2010/wordprocessingShape" mc:Ignorable="w14 w15 w16se w16cid wp14">
   <w:abstractNum w:abstractNumId="0" w15:restartNumberingAfterBreak="0">
-    <w:nsid w:val="0B7D76A1"/>
-    <w:multiLevelType w:val="multilevel"/>
-    <w:tmpl w:val="C67ADF2A"/>
-    <w:lvl w:ilvl="0">
-      <w:start w:val="1"/>
-      <w:numFmt w:val="bullet"/>
-      <w:lvlText w:val=""/>
-      <w:lvlJc w:val="left"/>
-      <w:pPr>
-        <w:tabs>
-          <w:tab w:val="num" w:pos="720"/>
-        </w:tabs>
-        <w:ind w:left="720" w:hanging="360"/>
-      </w:pPr>
-      <w:rPr>
-        <w:rFonts w:ascii="Symbol" w:hAnsi="Symbol" w:hint="default"/>
-        <w:sz w:val="20"/>
-      </w:rPr>
-    </w:lvl>
-    <w:lvl w:ilvl="1" w:tentative="1">
-      <w:start w:val="1"/>
-      <w:numFmt w:val="bullet"/>
-      <w:lvlText w:val="o"/>
-      <w:lvlJc w:val="left"/>
-      <w:pPr>
-        <w:tabs>
-          <w:tab w:val="num" w:pos="1440"/>
-        </w:tabs>
-        <w:ind w:left="1440" w:hanging="360"/>
-      </w:pPr>
-      <w:rPr>
-        <w:rFonts w:ascii="Courier New" w:hAnsi="Courier New" w:hint="default"/>
-        <w:sz w:val="20"/>
-      </w:rPr>
-    </w:lvl>
-    <w:lvl w:ilvl="2" w:tentative="1">
-      <w:start w:val="1"/>
-      <w:numFmt w:val="bullet"/>
-      <w:lvlText w:val=""/>
-      <w:lvlJc w:val="left"/>
-      <w:pPr>
-        <w:tabs>
-          <w:tab w:val="num" w:pos="2160"/>
-        </w:tabs>
-        <w:ind w:left="2160" w:hanging="360"/>
-      </w:pPr>
-      <w:rPr>
-        <w:rFonts w:ascii="Wingdings" w:hAnsi="Wingdings" w:hint="default"/>
-        <w:sz w:val="20"/>
-      </w:rPr>
-    </w:lvl>
-    <w:lvl w:ilvl="3" w:tentative="1">
-      <w:start w:val="1"/>
-      <w:numFmt w:val="bullet"/>
-      <w:lvlText w:val=""/>
-      <w:lvlJc w:val="left"/>
-      <w:pPr>
-        <w:tabs>
-          <w:tab w:val="num" w:pos="2880"/>
-        </w:tabs>
-        <w:ind w:left="2880" w:hanging="360"/>
-      </w:pPr>
-      <w:rPr>
-        <w:rFonts w:ascii="Wingdings" w:hAnsi="Wingdings" w:hint="default"/>
-        <w:sz w:val="20"/>
-      </w:rPr>
-    </w:lvl>
-    <w:lvl w:ilvl="4" w:tentative="1">
-      <w:start w:val="1"/>
-      <w:numFmt w:val="bullet"/>
-      <w:lvlText w:val=""/>
-      <w:lvlJc w:val="left"/>
-      <w:pPr>
-        <w:tabs>
-          <w:tab w:val="num" w:pos="3600"/>
-        </w:tabs>
-        <w:ind w:left="3600" w:hanging="360"/>
-      </w:pPr>
-      <w:rPr>
-        <w:rFonts w:ascii="Wingdings" w:hAnsi="Wingdings" w:hint="default"/>
-        <w:sz w:val="20"/>
-      </w:rPr>
-    </w:lvl>
-    <w:lvl w:ilvl="5" w:tentative="1">
-      <w:start w:val="1"/>
-      <w:numFmt w:val="bullet"/>
-      <w:lvlText w:val=""/>
-      <w:lvlJc w:val="left"/>
-      <w:pPr>
-        <w:tabs>
-          <w:tab w:val="num" w:pos="4320"/>
-        </w:tabs>
-        <w:ind w:left="4320" w:hanging="360"/>
-      </w:pPr>
-      <w:rPr>
-        <w:rFonts w:ascii="Wingdings" w:hAnsi="Wingdings" w:hint="default"/>
-        <w:sz w:val="20"/>
-      </w:rPr>
-    </w:lvl>
-    <w:lvl w:ilvl="6" w:tentative="1">
-      <w:start w:val="1"/>
-      <w:numFmt w:val="bullet"/>
-      <w:lvlText w:val=""/>
-      <w:lvlJc w:val="left"/>
-      <w:pPr>
-        <w:tabs>
-          <w:tab w:val="num" w:pos="5040"/>
-        </w:tabs>
-        <w:ind w:left="5040" w:hanging="360"/>
-      </w:pPr>
-      <w:rPr>
-        <w:rFonts w:ascii="Wingdings" w:hAnsi="Wingdings" w:hint="default"/>
-        <w:sz w:val="20"/>
-      </w:rPr>
-    </w:lvl>
-    <w:lvl w:ilvl="7" w:tentative="1">
-      <w:start w:val="1"/>
-      <w:numFmt w:val="bullet"/>
-      <w:lvlText w:val=""/>
-      <w:lvlJc w:val="left"/>
-      <w:pPr>
-        <w:tabs>
-          <w:tab w:val="num" w:pos="5760"/>
-        </w:tabs>
-        <w:ind w:left="5760" w:hanging="360"/>
-      </w:pPr>
-      <w:rPr>
-        <w:rFonts w:ascii="Wingdings" w:hAnsi="Wingdings" w:hint="default"/>
-        <w:sz w:val="20"/>
-      </w:rPr>
-    </w:lvl>
-    <w:lvl w:ilvl="8" w:tentative="1">
-      <w:start w:val="1"/>
-      <w:numFmt w:val="bullet"/>
-      <w:lvlText w:val=""/>
-      <w:lvlJc w:val="left"/>
-      <w:pPr>
-        <w:tabs>
-          <w:tab w:val="num" w:pos="6480"/>
-        </w:tabs>
-        <w:ind w:left="6480" w:hanging="360"/>
-      </w:pPr>
-      <w:rPr>
-        <w:rFonts w:ascii="Wingdings" w:hAnsi="Wingdings" w:hint="default"/>
-        <w:sz w:val="20"/>
-      </w:rPr>
-    </w:lvl>
-  </w:abstractNum>
-  <w:abstractNum w:abstractNumId="1" w15:restartNumberingAfterBreak="0">
-    <w:nsid w:val="0D7C055A"/>
-    <w:multiLevelType w:val="multilevel"/>
-    <w:tmpl w:val="E82C7454"/>
-    <w:lvl w:ilvl="0">
-      <w:start w:val="1"/>
-      <w:numFmt w:val="decimal"/>
-      <w:lvlText w:val="%1."/>
-      <w:lvlJc w:val="left"/>
-      <w:pPr>
-        <w:tabs>
-          <w:tab w:val="num" w:pos="720"/>
-        </w:tabs>
-        <w:ind w:left="720" w:hanging="360"/>
-      </w:pPr>
-    </w:lvl>
-    <w:lvl w:ilvl="1" w:tentative="1">
-      <w:start w:val="1"/>
-      <w:numFmt w:val="decimal"/>
-      <w:lvlText w:val="%2."/>
-      <w:lvlJc w:val="left"/>
-      <w:pPr>
-        <w:tabs>
-          <w:tab w:val="num" w:pos="1440"/>
-        </w:tabs>
-        <w:ind w:left="1440" w:hanging="360"/>
-      </w:pPr>
-    </w:lvl>
-    <w:lvl w:ilvl="2" w:tentative="1">
-      <w:start w:val="1"/>
-      <w:numFmt w:val="decimal"/>
-      <w:lvlText w:val="%3."/>
-      <w:lvlJc w:val="left"/>
-      <w:pPr>
-        <w:tabs>
-          <w:tab w:val="num" w:pos="2160"/>
-        </w:tabs>
-        <w:ind w:left="2160" w:hanging="360"/>
-      </w:pPr>
-    </w:lvl>
-    <w:lvl w:ilvl="3" w:tentative="1">
-      <w:start w:val="1"/>
-      <w:numFmt w:val="decimal"/>
-      <w:lvlText w:val="%4."/>
-      <w:lvlJc w:val="left"/>
-      <w:pPr>
-        <w:tabs>
-          <w:tab w:val="num" w:pos="2880"/>
-        </w:tabs>
-        <w:ind w:left="2880" w:hanging="360"/>
-      </w:pPr>
-    </w:lvl>
-    <w:lvl w:ilvl="4" w:tentative="1">
-      <w:start w:val="1"/>
-      <w:numFmt w:val="decimal"/>
-      <w:lvlText w:val="%5."/>
-      <w:lvlJc w:val="left"/>
-      <w:pPr>
-        <w:tabs>
-          <w:tab w:val="num" w:pos="3600"/>
-        </w:tabs>
-        <w:ind w:left="3600" w:hanging="360"/>
-      </w:pPr>
-    </w:lvl>
-    <w:lvl w:ilvl="5" w:tentative="1">
-      <w:start w:val="1"/>
-      <w:numFmt w:val="decimal"/>
-      <w:lvlText w:val="%6."/>
-      <w:lvlJc w:val="left"/>
-      <w:pPr>
-        <w:tabs>
-          <w:tab w:val="num" w:pos="4320"/>
-        </w:tabs>
-        <w:ind w:left="4320" w:hanging="360"/>
-      </w:pPr>
-    </w:lvl>
-    <w:lvl w:ilvl="6" w:tentative="1">
-      <w:start w:val="1"/>
-      <w:numFmt w:val="decimal"/>
-      <w:lvlText w:val="%7."/>
-      <w:lvlJc w:val="left"/>
-      <w:pPr>
-        <w:tabs>
-          <w:tab w:val="num" w:pos="5040"/>
-        </w:tabs>
-        <w:ind w:left="5040" w:hanging="360"/>
-      </w:pPr>
-    </w:lvl>
-    <w:lvl w:ilvl="7" w:tentative="1">
-      <w:start w:val="1"/>
-      <w:numFmt w:val="decimal"/>
-      <w:lvlText w:val="%8."/>
-      <w:lvlJc w:val="left"/>
-      <w:pPr>
-        <w:tabs>
-          <w:tab w:val="num" w:pos="5760"/>
-        </w:tabs>
-        <w:ind w:left="5760" w:hanging="360"/>
-      </w:pPr>
-    </w:lvl>
-    <w:lvl w:ilvl="8" w:tentative="1">
-      <w:start w:val="1"/>
-      <w:numFmt w:val="decimal"/>
-      <w:lvlText w:val="%9."/>
-      <w:lvlJc w:val="left"/>
-      <w:pPr>
-        <w:tabs>
-          <w:tab w:val="num" w:pos="6480"/>
-        </w:tabs>
-        <w:ind w:left="6480" w:hanging="360"/>
-      </w:pPr>
-    </w:lvl>
-  </w:abstractNum>
-  <w:abstractNum w:abstractNumId="2" w15:restartNumberingAfterBreak="0">
     <w:nsid w:val="22F82A32"/>
     <w:multiLevelType w:val="multilevel"/>
     <w:tmpl w:val="DA0A6BC2"/>
@@ -2336,7 +1521,7 @@
       </w:rPr>
     </w:lvl>
   </w:abstractNum>
-  <w:abstractNum w:abstractNumId="3" w15:restartNumberingAfterBreak="0">
+  <w:abstractNum w:abstractNumId="1" w15:restartNumberingAfterBreak="0">
     <w:nsid w:val="2C74283A"/>
     <w:multiLevelType w:val="hybridMultilevel"/>
     <w:tmpl w:val="A5FAE1CE"/>
@@ -2448,7 +1633,7 @@
       </w:rPr>
     </w:lvl>
   </w:abstractNum>
-  <w:abstractNum w:abstractNumId="4" w15:restartNumberingAfterBreak="0">
+  <w:abstractNum w:abstractNumId="2" w15:restartNumberingAfterBreak="0">
     <w:nsid w:val="30D35236"/>
     <w:multiLevelType w:val="multilevel"/>
     <w:tmpl w:val="311EA192"/>
@@ -2561,156 +1746,7 @@
       </w:pPr>
     </w:lvl>
   </w:abstractNum>
-  <w:abstractNum w:abstractNumId="5" w15:restartNumberingAfterBreak="0">
-    <w:nsid w:val="41DC477D"/>
-    <w:multiLevelType w:val="multilevel"/>
-    <w:tmpl w:val="890AB79E"/>
-    <w:lvl w:ilvl="0">
-      <w:start w:val="1"/>
-      <w:numFmt w:val="bullet"/>
-      <w:lvlText w:val=""/>
-      <w:lvlJc w:val="left"/>
-      <w:pPr>
-        <w:tabs>
-          <w:tab w:val="num" w:pos="720"/>
-        </w:tabs>
-        <w:ind w:left="720" w:hanging="360"/>
-      </w:pPr>
-      <w:rPr>
-        <w:rFonts w:ascii="Symbol" w:hAnsi="Symbol" w:hint="default"/>
-        <w:sz w:val="20"/>
-      </w:rPr>
-    </w:lvl>
-    <w:lvl w:ilvl="1" w:tentative="1">
-      <w:start w:val="1"/>
-      <w:numFmt w:val="bullet"/>
-      <w:lvlText w:val="o"/>
-      <w:lvlJc w:val="left"/>
-      <w:pPr>
-        <w:tabs>
-          <w:tab w:val="num" w:pos="1440"/>
-        </w:tabs>
-        <w:ind w:left="1440" w:hanging="360"/>
-      </w:pPr>
-      <w:rPr>
-        <w:rFonts w:ascii="Courier New" w:hAnsi="Courier New" w:hint="default"/>
-        <w:sz w:val="20"/>
-      </w:rPr>
-    </w:lvl>
-    <w:lvl w:ilvl="2" w:tentative="1">
-      <w:start w:val="1"/>
-      <w:numFmt w:val="bullet"/>
-      <w:lvlText w:val=""/>
-      <w:lvlJc w:val="left"/>
-      <w:pPr>
-        <w:tabs>
-          <w:tab w:val="num" w:pos="2160"/>
-        </w:tabs>
-        <w:ind w:left="2160" w:hanging="360"/>
-      </w:pPr>
-      <w:rPr>
-        <w:rFonts w:ascii="Wingdings" w:hAnsi="Wingdings" w:hint="default"/>
-        <w:sz w:val="20"/>
-      </w:rPr>
-    </w:lvl>
-    <w:lvl w:ilvl="3" w:tentative="1">
-      <w:start w:val="1"/>
-      <w:numFmt w:val="bullet"/>
-      <w:lvlText w:val=""/>
-      <w:lvlJc w:val="left"/>
-      <w:pPr>
-        <w:tabs>
-          <w:tab w:val="num" w:pos="2880"/>
-        </w:tabs>
-        <w:ind w:left="2880" w:hanging="360"/>
-      </w:pPr>
-      <w:rPr>
-        <w:rFonts w:ascii="Wingdings" w:hAnsi="Wingdings" w:hint="default"/>
-        <w:sz w:val="20"/>
-      </w:rPr>
-    </w:lvl>
-    <w:lvl w:ilvl="4" w:tentative="1">
-      <w:start w:val="1"/>
-      <w:numFmt w:val="bullet"/>
-      <w:lvlText w:val=""/>
-      <w:lvlJc w:val="left"/>
-      <w:pPr>
-        <w:tabs>
-          <w:tab w:val="num" w:pos="3600"/>
-        </w:tabs>
-        <w:ind w:left="3600" w:hanging="360"/>
-      </w:pPr>
-      <w:rPr>
-        <w:rFonts w:ascii="Wingdings" w:hAnsi="Wingdings" w:hint="default"/>
-        <w:sz w:val="20"/>
-      </w:rPr>
-    </w:lvl>
-    <w:lvl w:ilvl="5" w:tentative="1">
-      <w:start w:val="1"/>
-      <w:numFmt w:val="bullet"/>
-      <w:lvlText w:val=""/>
-      <w:lvlJc w:val="left"/>
-      <w:pPr>
-        <w:tabs>
-          <w:tab w:val="num" w:pos="4320"/>
-        </w:tabs>
-        <w:ind w:left="4320" w:hanging="360"/>
-      </w:pPr>
-      <w:rPr>
-        <w:rFonts w:ascii="Wingdings" w:hAnsi="Wingdings" w:hint="default"/>
-        <w:sz w:val="20"/>
-      </w:rPr>
-    </w:lvl>
-    <w:lvl w:ilvl="6" w:tentative="1">
-      <w:start w:val="1"/>
-      <w:numFmt w:val="bullet"/>
-      <w:lvlText w:val=""/>
-      <w:lvlJc w:val="left"/>
-      <w:pPr>
-        <w:tabs>
-          <w:tab w:val="num" w:pos="5040"/>
-        </w:tabs>
-        <w:ind w:left="5040" w:hanging="360"/>
-      </w:pPr>
-      <w:rPr>
-        <w:rFonts w:ascii="Wingdings" w:hAnsi="Wingdings" w:hint="default"/>
-        <w:sz w:val="20"/>
-      </w:rPr>
-    </w:lvl>
-    <w:lvl w:ilvl="7" w:tentative="1">
-      <w:start w:val="1"/>
-      <w:numFmt w:val="bullet"/>
-      <w:lvlText w:val=""/>
-      <w:lvlJc w:val="left"/>
-      <w:pPr>
-        <w:tabs>
-          <w:tab w:val="num" w:pos="5760"/>
-        </w:tabs>
-        <w:ind w:left="5760" w:hanging="360"/>
-      </w:pPr>
-      <w:rPr>
-        <w:rFonts w:ascii="Wingdings" w:hAnsi="Wingdings" w:hint="default"/>
-        <w:sz w:val="20"/>
-      </w:rPr>
-    </w:lvl>
-    <w:lvl w:ilvl="8" w:tentative="1">
-      <w:start w:val="1"/>
-      <w:numFmt w:val="bullet"/>
-      <w:lvlText w:val=""/>
-      <w:lvlJc w:val="left"/>
-      <w:pPr>
-        <w:tabs>
-          <w:tab w:val="num" w:pos="6480"/>
-        </w:tabs>
-        <w:ind w:left="6480" w:hanging="360"/>
-      </w:pPr>
-      <w:rPr>
-        <w:rFonts w:ascii="Wingdings" w:hAnsi="Wingdings" w:hint="default"/>
-        <w:sz w:val="20"/>
-      </w:rPr>
-    </w:lvl>
-  </w:abstractNum>
-  <w:abstractNum w:abstractNumId="6" w15:restartNumberingAfterBreak="0">
+  <w:abstractNum w:abstractNumId="3" w15:restartNumberingAfterBreak="0">
     <w:nsid w:val="4C7C712B"/>
     <w:multiLevelType w:val="hybridMultilevel"/>
     <w:tmpl w:val="A646588C"/>
@@ -2822,7 +1858,7 @@
       </w:rPr>
     </w:lvl>
   </w:abstractNum>
-  <w:abstractNum w:abstractNumId="7" w15:restartNumberingAfterBreak="0">
+  <w:abstractNum w:abstractNumId="4" w15:restartNumberingAfterBreak="0">
     <w:nsid w:val="59CC3A28"/>
     <w:multiLevelType w:val="hybridMultilevel"/>
     <w:tmpl w:val="B32C158E"/>
@@ -2911,7 +1947,7 @@
       </w:pPr>
     </w:lvl>
   </w:abstractNum>
-  <w:abstractNum w:abstractNumId="8" w15:restartNumberingAfterBreak="0">
+  <w:abstractNum w:abstractNumId="5" w15:restartNumberingAfterBreak="0">
     <w:nsid w:val="5D610A99"/>
     <w:multiLevelType w:val="multilevel"/>
     <w:tmpl w:val="8F5C422A"/>
@@ -3060,7 +2096,7 @@
       </w:rPr>
     </w:lvl>
   </w:abstractNum>
-  <w:abstractNum w:abstractNumId="9" w15:restartNumberingAfterBreak="0">
+  <w:abstractNum w:abstractNumId="6" w15:restartNumberingAfterBreak="0">
     <w:nsid w:val="6B294932"/>
     <w:multiLevelType w:val="multilevel"/>
     <w:tmpl w:val="77661D92"/>
@@ -3209,7 +2245,7 @@
       </w:rPr>
     </w:lvl>
   </w:abstractNum>
-  <w:abstractNum w:abstractNumId="10" w15:restartNumberingAfterBreak="0">
+  <w:abstractNum w:abstractNumId="7" w15:restartNumberingAfterBreak="0">
     <w:nsid w:val="6CC20C10"/>
     <w:multiLevelType w:val="multilevel"/>
     <w:tmpl w:val="CA8A8FE6"/>
@@ -3358,7 +2394,7 @@
       </w:rPr>
     </w:lvl>
   </w:abstractNum>
-  <w:abstractNum w:abstractNumId="11" w15:restartNumberingAfterBreak="0">
+  <w:abstractNum w:abstractNumId="8" w15:restartNumberingAfterBreak="0">
     <w:nsid w:val="79B31FBE"/>
     <w:multiLevelType w:val="hybridMultilevel"/>
     <w:tmpl w:val="C99CFE96"/>
@@ -3444,157 +2480,32 @@
       </w:pPr>
     </w:lvl>
   </w:abstractNum>
-  <w:abstractNum w:abstractNumId="12" w15:restartNumberingAfterBreak="0">
-    <w:nsid w:val="7CAA58F0"/>
-    <w:multiLevelType w:val="multilevel"/>
-    <w:tmpl w:val="77045C9E"/>
-    <w:lvl w:ilvl="0">
-      <w:start w:val="1"/>
-      <w:numFmt w:val="decimal"/>
-      <w:lvlText w:val="%1."/>
-      <w:lvlJc w:val="left"/>
-      <w:pPr>
-        <w:tabs>
-          <w:tab w:val="num" w:pos="720"/>
-        </w:tabs>
-        <w:ind w:left="720" w:hanging="360"/>
-      </w:pPr>
-    </w:lvl>
-    <w:lvl w:ilvl="1" w:tentative="1">
-      <w:start w:val="1"/>
-      <w:numFmt w:val="decimal"/>
-      <w:lvlText w:val="%2."/>
-      <w:lvlJc w:val="left"/>
-      <w:pPr>
-        <w:tabs>
-          <w:tab w:val="num" w:pos="1440"/>
-        </w:tabs>
-        <w:ind w:left="1440" w:hanging="360"/>
-      </w:pPr>
-    </w:lvl>
-    <w:lvl w:ilvl="2" w:tentative="1">
-      <w:start w:val="1"/>
-      <w:numFmt w:val="decimal"/>
-      <w:lvlText w:val="%3."/>
-      <w:lvlJc w:val="left"/>
-      <w:pPr>
-        <w:tabs>
-          <w:tab w:val="num" w:pos="2160"/>
-        </w:tabs>
-        <w:ind w:left="2160" w:hanging="360"/>
-      </w:pPr>
-    </w:lvl>
-    <w:lvl w:ilvl="3" w:tentative="1">
-      <w:start w:val="1"/>
-      <w:numFmt w:val="decimal"/>
-      <w:lvlText w:val="%4."/>
-      <w:lvlJc w:val="left"/>
-      <w:pPr>
-        <w:tabs>
-          <w:tab w:val="num" w:pos="2880"/>
-        </w:tabs>
-        <w:ind w:left="2880" w:hanging="360"/>
-      </w:pPr>
-    </w:lvl>
-    <w:lvl w:ilvl="4" w:tentative="1">
-      <w:start w:val="1"/>
-      <w:numFmt w:val="decimal"/>
-      <w:lvlText w:val="%5."/>
-      <w:lvlJc w:val="left"/>
-      <w:pPr>
-        <w:tabs>
-          <w:tab w:val="num" w:pos="3600"/>
-        </w:tabs>
-        <w:ind w:left="3600" w:hanging="360"/>
-      </w:pPr>
-    </w:lvl>
-    <w:lvl w:ilvl="5" w:tentative="1">
-      <w:start w:val="1"/>
-      <w:numFmt w:val="decimal"/>
-      <w:lvlText w:val="%6."/>
-      <w:lvlJc w:val="left"/>
-      <w:pPr>
-        <w:tabs>
-          <w:tab w:val="num" w:pos="4320"/>
-        </w:tabs>
-        <w:ind w:left="4320" w:hanging="360"/>
-      </w:pPr>
-    </w:lvl>
-    <w:lvl w:ilvl="6" w:tentative="1">
-      <w:start w:val="1"/>
-      <w:numFmt w:val="decimal"/>
-      <w:lvlText w:val="%7."/>
-      <w:lvlJc w:val="left"/>
-      <w:pPr>
-        <w:tabs>
-          <w:tab w:val="num" w:pos="5040"/>
-        </w:tabs>
-        <w:ind w:left="5040" w:hanging="360"/>
-      </w:pPr>
-    </w:lvl>
-    <w:lvl w:ilvl="7" w:tentative="1">
-      <w:start w:val="1"/>
-      <w:numFmt w:val="decimal"/>
-      <w:lvlText w:val="%8."/>
-      <w:lvlJc w:val="left"/>
-      <w:pPr>
-        <w:tabs>
-          <w:tab w:val="num" w:pos="5760"/>
-        </w:tabs>
-        <w:ind w:left="5760" w:hanging="360"/>
-      </w:pPr>
-    </w:lvl>
-    <w:lvl w:ilvl="8" w:tentative="1">
-      <w:start w:val="1"/>
-      <w:numFmt w:val="decimal"/>
-      <w:lvlText w:val="%9."/>
-      <w:lvlJc w:val="left"/>
-      <w:pPr>
-        <w:tabs>
-          <w:tab w:val="num" w:pos="6480"/>
-        </w:tabs>
-        <w:ind w:left="6480" w:hanging="360"/>
-      </w:pPr>
-    </w:lvl>
-  </w:abstractNum>
   <w:num w:numId="1">
+    <w:abstractNumId w:val="0"/>
+  </w:num>
+  <w:num w:numId="2">
+    <w:abstractNumId w:val="6"/>
+  </w:num>
+  <w:num w:numId="3">
     <w:abstractNumId w:val="2"/>
   </w:num>
-  <w:num w:numId="2">
-    <w:abstractNumId w:val="9"/>
+  <w:num w:numId="4">
+    <w:abstractNumId w:val="5"/>
   </w:num>
-  <w:num w:numId="3">
+  <w:num w:numId="5">
     <w:abstractNumId w:val="4"/>
   </w:num>
-  <w:num w:numId="4">
+  <w:num w:numId="6">
     <w:abstractNumId w:val="8"/>
   </w:num>
-  <w:num w:numId="5">
-    <w:abstractNumId w:val="7"/>
+  <w:num w:numId="7">
+    <w:abstractNumId w:val="1"/>
   </w:num>
-  <w:num w:numId="6">
-    <w:abstractNumId w:val="11"/>
-  </w:num>
-  <w:num w:numId="7">
+  <w:num w:numId="8">
     <w:abstractNumId w:val="3"/>
   </w:num>
-  <w:num w:numId="8">
-    <w:abstractNumId w:val="6"/>
-  </w:num>
   <w:num w:numId="9">
-    <w:abstractNumId w:val="10"/>
-  </w:num>
-  <w:num w:numId="10">
-    <w:abstractNumId w:val="12"/>
-  </w:num>
-  <w:num w:numId="11">
-    <w:abstractNumId w:val="5"/>
-  </w:num>
-  <w:num w:numId="12">
-    <w:abstractNumId w:val="1"/>
-  </w:num>
-  <w:num w:numId="13">
-    <w:abstractNumId w:val="0"/>
+    <w:abstractNumId w:val="7"/>
   </w:num>
 </w:numbering>
 </file>
@@ -4006,26 +2917,6 @@
       <w14:ligatures w14:val="none"/>
     </w:rPr>
   </w:style>
-  <w:style w:type="paragraph" w:styleId="3">
-    <w:name w:val="heading 3"/>
-    <w:basedOn w:val="a"/>
-    <w:link w:val="30"/>
-    <w:uiPriority w:val="9"/>
-    <w:qFormat/>
-    <w:rsid w:val="00352883"/>
-    <w:pPr>
-      <w:spacing w:before="100" w:beforeAutospacing="1" w:after="100" w:afterAutospacing="1" w:line="240" w:lineRule="auto"/>
-      <w:outlineLvl w:val="2"/>
-    </w:pPr>
-    <w:rPr>
-      <w:rFonts w:eastAsia="Times New Roman"/>
-      <w:b/>
-      <w:bCs/>
-      <w:sz w:val="27"/>
-      <w:szCs w:val="27"/>
-      <w:lang w:eastAsia="ru-RU"/>
-    </w:rPr>
-  </w:style>
   <w:style w:type="character" w:default="1" w:styleId="a0">
     <w:name w:val="Default Paragraph Font"/>
     <w:uiPriority w:val="1"/>
@@ -4085,78 +2976,6 @@
     <w:rPr>
       <w:color w:val="605E5C"/>
       <w:shd w:val="clear" w:color="auto" w:fill="E1DFDD"/>
-    </w:rPr>
-  </w:style>
-  <w:style w:type="paragraph" w:styleId="a6">
-    <w:name w:val="Normal (Web)"/>
-    <w:basedOn w:val="a"/>
-    <w:uiPriority w:val="99"/>
-    <w:semiHidden/>
-    <w:unhideWhenUsed/>
-    <w:rsid w:val="00320B38"/>
-    <w:pPr>
-      <w:spacing w:before="100" w:beforeAutospacing="1" w:after="100" w:afterAutospacing="1" w:line="240" w:lineRule="auto"/>
-    </w:pPr>
-    <w:rPr>
-      <w:rFonts w:eastAsia="Times New Roman"/>
-      <w:sz w:val="24"/>
-      <w:szCs w:val="24"/>
-      <w:lang w:eastAsia="ru-RU"/>
-    </w:rPr>
-  </w:style>
-  <w:style w:type="paragraph" w:customStyle="1" w:styleId="ds-markdown-paragraph">
-    <w:name w:val="ds-markdown-paragraph"/>
-    <w:basedOn w:val="a"/>
-    <w:rsid w:val="00352883"/>
-    <w:pPr>
-      <w:spacing w:before="100" w:beforeAutospacing="1" w:after="100" w:afterAutospacing="1" w:line="240" w:lineRule="auto"/>
-    </w:pPr>
-    <w:rPr>
-      <w:rFonts w:eastAsia="Times New Roman"/>
-      <w:sz w:val="24"/>
-      <w:szCs w:val="24"/>
-      <w:lang w:eastAsia="ru-RU"/>
-    </w:rPr>
-  </w:style>
-  <w:style w:type="character" w:styleId="a7">
-    <w:name w:val="Strong"/>
-    <w:basedOn w:val="a0"/>
-    <w:uiPriority w:val="22"/>
-    <w:qFormat/>
-    <w:rsid w:val="00352883"/>
-    <w:rPr>
-      <w:b/>
-      <w:bCs/>
-    </w:rPr>
-  </w:style>
-  <w:style w:type="character" w:customStyle="1" w:styleId="30">
-    <w:name w:val="Заголовок 3 Знак"/>
-    <w:basedOn w:val="a0"/>
-    <w:link w:val="3"/>
-    <w:uiPriority w:val="9"/>
-    <w:rsid w:val="00352883"/>
-    <w:rPr>
-      <w:rFonts w:ascii="Times New Roman" w:eastAsia="Times New Roman" w:hAnsi="Times New Roman" w:cs="Times New Roman"/>
-      <w:b/>
-      <w:bCs/>
-      <w:kern w:val="0"/>
-      <w:sz w:val="27"/>
-      <w:szCs w:val="27"/>
-      <w:lang w:eastAsia="ru-RU"/>
-      <w14:ligatures w14:val="none"/>
-    </w:rPr>
-  </w:style>
-  <w:style w:type="character" w:styleId="HTML">
-    <w:name w:val="HTML Code"/>
-    <w:basedOn w:val="a0"/>
-    <w:uiPriority w:val="99"/>
-    <w:semiHidden/>
-    <w:unhideWhenUsed/>
-    <w:rsid w:val="00352883"/>
-    <w:rPr>
-      <w:rFonts w:ascii="Courier New" w:eastAsia="Times New Roman" w:hAnsi="Courier New" w:cs="Courier New"/>
-      <w:sz w:val="20"/>
-      <w:szCs w:val="20"/>
     </w:rPr>
   </w:style>
 </w:styles>

--- a/ИУ5-62Б Сайфутдинов РК1.docx
+++ b/ИУ5-62Б Сайфутдинов РК1.docx
@@ -214,7 +214,6 @@
           <w:color w:val="000000" w:themeColor="text1"/>
         </w:rPr>
       </w:pPr>
-      <w:proofErr w:type="gramStart"/>
       <w:r>
         <w:rPr>
           <w:color w:val="000000" w:themeColor="text1"/>
@@ -240,7 +239,6 @@
         </w:rPr>
         <w:t>роверил</w:t>
       </w:r>
-      <w:proofErr w:type="gramEnd"/>
       <w:r>
         <w:rPr>
           <w:color w:val="000000" w:themeColor="text1"/>
@@ -284,7 +282,22 @@
           <w:color w:val="000000" w:themeColor="text1"/>
         </w:rPr>
         <w:br/>
-        <w:t>группа ИУ5-63Б</w:t>
+        <w:t>группа ИУ5-6</w:t>
+      </w:r>
+      <w:r>
+        <w:rPr>
+          <w:color w:val="000000" w:themeColor="text1"/>
+          <w:lang w:val="en-US"/>
+        </w:rPr>
+        <w:t>2</w:t>
+      </w:r>
+      <w:bookmarkStart w:id="0" w:name="_GoBack"/>
+      <w:bookmarkEnd w:id="0"/>
+      <w:r>
+        <w:rPr>
+          <w:color w:val="000000" w:themeColor="text1"/>
+        </w:rPr>
+        <w:t>Б</w:t>
       </w:r>
       <w:r>
         <w:rPr>
@@ -732,6 +745,7 @@
       </w:pPr>
       <w:r>
         <w:rPr>
+          <w:noProof/>
           <w:lang w:eastAsia="ru-RU"/>
         </w:rPr>
         <w:drawing>
@@ -780,6 +794,7 @@
       </w:pPr>
       <w:r>
         <w:rPr>
+          <w:noProof/>
           <w:lang w:eastAsia="ru-RU"/>
         </w:rPr>
         <w:lastRenderedPageBreak/>
@@ -1018,6 +1033,7 @@
           <w:rFonts w:eastAsia="Times New Roman"/>
           <w:b/>
           <w:bCs/>
+          <w:noProof/>
           <w:color w:val="000000" w:themeColor="text1"/>
           <w:sz w:val="32"/>
           <w:szCs w:val="32"/>
@@ -1152,6 +1168,7 @@
           <w:rFonts w:eastAsia="Times New Roman"/>
           <w:b/>
           <w:bCs/>
+          <w:noProof/>
           <w:color w:val="000000" w:themeColor="text1"/>
           <w:sz w:val="32"/>
           <w:szCs w:val="32"/>
@@ -1216,6 +1233,7 @@
           <w:rFonts w:eastAsia="Times New Roman"/>
           <w:b/>
           <w:bCs/>
+          <w:noProof/>
           <w:color w:val="000000" w:themeColor="text1"/>
           <w:sz w:val="32"/>
           <w:szCs w:val="32"/>
@@ -1279,6 +1297,7 @@
           <w:rFonts w:eastAsia="Times New Roman"/>
           <w:b/>
           <w:bCs/>
+          <w:noProof/>
           <w:color w:val="000000" w:themeColor="text1"/>
           <w:sz w:val="32"/>
           <w:szCs w:val="32"/>
@@ -1357,8 +1376,6 @@
           <w:lang w:eastAsia="ru-RU"/>
         </w:rPr>
       </w:pPr>
-      <w:bookmarkStart w:id="0" w:name="_GoBack"/>
-      <w:bookmarkEnd w:id="0"/>
     </w:p>
     <w:sectPr>
       <w:pgSz w:w="11906" w:h="16838"/>
